--- a/Document Assignment 7.1 Final Project UI.docx
+++ b/Document Assignment 7.1 Final Project UI.docx
@@ -9,7 +9,13 @@
     </w:p>
     <w:p>
       <w:r>
-        <w:t xml:space="preserve">    Date:   02/26/2025</w:t>
+        <w:t xml:space="preserve">    Date:   02/2</w:t>
+      </w:r>
+      <w:r>
+        <w:t>7</w:t>
+      </w:r>
+      <w:r>
+        <w:t>/2025</w:t>
       </w:r>
     </w:p>
     <w:p>
@@ -50,19 +56,135 @@
         <w:t xml:space="preserve"> - Worked 1 hour</w:t>
       </w:r>
       <w:r>
+        <w:t> : Create a menu with two buttons and create two functions to open the forms</w:t>
+      </w:r>
+    </w:p>
+    <w:p>
+      <w:r>
+        <w:t xml:space="preserve">    </w:t>
+      </w:r>
+      <w:r>
+        <w:rPr>
+          <w:b/>
+          <w:bCs/>
+        </w:rPr>
+        <w:t>02/25/2025</w:t>
+      </w:r>
+      <w:r>
+        <w:t xml:space="preserve"> - Worked 2 hours</w:t>
+      </w:r>
+      <w:r>
+        <w:t> </w:t>
+      </w:r>
+      <w:r>
+        <w:t>: Create the first multiplication table form, then create a function that checks if the entered value is an integer before displaying the multiplication table.</w:t>
+      </w:r>
+      <w:r>
+        <w:t xml:space="preserve"> </w:t>
+      </w:r>
+    </w:p>
+    <w:p>
+      <w:r>
+        <w:t xml:space="preserve">    </w:t>
+      </w:r>
+      <w:r>
+        <w:rPr>
+          <w:b/>
+          <w:bCs/>
+        </w:rPr>
+        <w:t>02/26/2025</w:t>
+      </w:r>
+      <w:r>
+        <w:t xml:space="preserve"> - </w:t>
+      </w:r>
+      <w:proofErr w:type="spellStart"/>
+      <w:r>
+        <w:t>Worked</w:t>
+      </w:r>
+      <w:proofErr w:type="spellEnd"/>
+      <w:r>
+        <w:t xml:space="preserve"> </w:t>
+      </w:r>
+      <w:r>
+        <w:t>2</w:t>
+      </w:r>
+      <w:r>
+        <w:t xml:space="preserve"> </w:t>
+      </w:r>
+      <w:proofErr w:type="spellStart"/>
+      <w:r>
+        <w:t>hour</w:t>
+      </w:r>
+      <w:r>
+        <w:t>s</w:t>
+      </w:r>
+      <w:proofErr w:type="spellEnd"/>
+      <w:r>
         <w:t xml:space="preserve"> : </w:t>
       </w:r>
-      <w:r>
-        <w:t>Create a menu with two buttons and create two functions to open the forms</w:t>
-      </w:r>
-    </w:p>
-    <w:p>
-      <w:pPr>
-        <w:rPr>
-          <w:lang w:val="fr-FR"/>
-        </w:rPr>
-      </w:pPr>
-      <w:r>
+      <w:proofErr w:type="spellStart"/>
+      <w:r>
+        <w:t>Create</w:t>
+      </w:r>
+      <w:proofErr w:type="spellEnd"/>
+      <w:r>
+        <w:t xml:space="preserve"> the second form that allows you to check if the user type is admin or not, if it is admin, to check if it is composed of alphanumeric otherwise of letter</w:t>
+      </w:r>
+    </w:p>
+    <w:p>
+      <w:r>
+        <w:rPr>
+          <w:b/>
+          <w:bCs/>
+        </w:rPr>
+        <w:t xml:space="preserve"> </w:t>
+      </w:r>
+      <w:r>
+        <w:rPr>
+          <w:b/>
+          <w:bCs/>
+        </w:rPr>
+        <w:t xml:space="preserve">  </w:t>
+      </w:r>
+      <w:r>
+        <w:rPr>
+          <w:b/>
+          <w:bCs/>
+        </w:rPr>
+        <w:t>02/27/2025</w:t>
+      </w:r>
+      <w:r>
+        <w:t xml:space="preserve"> - </w:t>
+      </w:r>
+      <w:proofErr w:type="spellStart"/>
+      <w:r>
+        <w:t>Worked</w:t>
+      </w:r>
+      <w:proofErr w:type="spellEnd"/>
+      <w:r>
+        <w:t xml:space="preserve"> 1 hour</w:t>
+      </w:r>
+      <w:r>
+        <w:t xml:space="preserve"> : </w:t>
+      </w:r>
+      <w:r>
+        <w:t xml:space="preserve">Final </w:t>
+      </w:r>
+      <w:proofErr w:type="spellStart"/>
+      <w:r>
+        <w:t>testing</w:t>
+      </w:r>
+      <w:proofErr w:type="spellEnd"/>
+      <w:r>
+        <w:t xml:space="preserve"> and documentation</w:t>
+      </w:r>
+    </w:p>
+    <w:p>
+      <w:r>
+        <w:rPr>
+          <w:b/>
+          <w:bCs/>
+        </w:rPr>
         <w:t xml:space="preserve">    </w:t>
       </w:r>
       <w:r>
@@ -70,84 +192,85 @@
           <w:b/>
           <w:bCs/>
         </w:rPr>
-        <w:t>02/25/2025</w:t>
-      </w:r>
-      <w:r>
-        <w:t xml:space="preserve"> - Worked 2 hours</w:t>
-      </w:r>
-      <w:r>
-        <w:t> </w:t>
-      </w:r>
-      <w:r>
+        <w:t>02/27/2025</w:t>
+      </w:r>
+      <w:r>
+        <w:t xml:space="preserve"> - </w:t>
+      </w:r>
+      <w:proofErr w:type="spellStart"/>
+      <w:r>
+        <w:t>Worked</w:t>
+      </w:r>
+      <w:proofErr w:type="spellEnd"/>
+      <w:r>
+        <w:t xml:space="preserve"> </w:t>
+      </w:r>
+      <w:r>
+        <w:t>2</w:t>
+      </w:r>
+      <w:r>
+        <w:t xml:space="preserve"> </w:t>
+      </w:r>
+      <w:proofErr w:type="spellStart"/>
+      <w:r>
+        <w:t>hour</w:t>
+      </w:r>
+      <w:r>
+        <w:t>s</w:t>
+      </w:r>
+      <w:proofErr w:type="spellEnd"/>
+      <w:r>
+        <w:t> : documentation</w:t>
+      </w:r>
+      <w:r>
+        <w:t xml:space="preserve"> and marks</w:t>
+      </w:r>
+    </w:p>
+    <w:p/>
+    <w:p/>
+    <w:p>
+      <w:pPr>
+        <w:rPr>
+          <w:b/>
+          <w:bCs/>
+        </w:rPr>
+      </w:pPr>
+      <w:r>
+        <w:rPr>
+          <w:b/>
+          <w:bCs/>
+        </w:rPr>
+        <w:t xml:space="preserve">    Total Time </w:t>
+      </w:r>
+      <w:proofErr w:type="spellStart"/>
+      <w:r>
+        <w:rPr>
+          <w:b/>
+          <w:bCs/>
+        </w:rPr>
+        <w:t>Spent</w:t>
+      </w:r>
+      <w:proofErr w:type="spellEnd"/>
+      <w:r>
+        <w:rPr>
+          <w:b/>
+          <w:bCs/>
+        </w:rPr>
         <w:t xml:space="preserve">: </w:t>
       </w:r>
       <w:r>
-        <w:t>Create the first multiplication table form, then create a function that checks if the entered value is an integer before displaying the</w:t>
-      </w:r>
-      <w:r>
-        <w:t xml:space="preserve"> </w:t>
-      </w:r>
-      <w:r>
-        <w:t>multiplication table.</w:t>
-      </w:r>
-      <w:r>
-        <w:rPr>
-          <w:lang w:val="fr-FR"/>
-        </w:rPr>
-        <w:t xml:space="preserve"> </w:t>
-      </w:r>
-    </w:p>
-    <w:p>
-      <w:r>
-        <w:t xml:space="preserve">    </w:t>
-      </w:r>
-      <w:r>
-        <w:rPr>
-          <w:b/>
-          <w:bCs/>
-        </w:rPr>
-        <w:t>02/26/2025</w:t>
-      </w:r>
-      <w:r>
-        <w:t xml:space="preserve"> - Worked 1 hour</w:t>
-      </w:r>
-      <w:r>
-        <w:rPr>
-          <w:lang w:val="fr-FR"/>
-        </w:rPr>
-        <w:t xml:space="preserve"> : </w:t>
-      </w:r>
-      <w:r>
-        <w:t>Create the second form that allows you to check if the user type is admin or not, if it is admin, to check if it is composed of alphanumeric otherwise of letter</w:t>
-      </w:r>
-    </w:p>
-    <w:p>
-      <w:pPr>
-        <w:rPr>
-          <w:lang w:val="fr-FR"/>
-        </w:rPr>
-      </w:pPr>
-      <w:r>
-        <w:rPr>
-          <w:b/>
-          <w:bCs/>
-        </w:rPr>
-        <w:t xml:space="preserve">    02/27/2025</w:t>
-      </w:r>
-      <w:r>
-        <w:t xml:space="preserve"> - Worked 1 hour</w:t>
-      </w:r>
-      <w:r>
-        <w:t> </w:t>
-      </w:r>
-      <w:r>
-        <w:rPr>
-          <w:lang w:val="fr-FR"/>
-        </w:rPr>
-        <w:t xml:space="preserve">: </w:t>
-      </w:r>
-      <w:r>
-        <w:t>Final testing and documentation</w:t>
+        <w:rPr>
+          <w:b/>
+          <w:bCs/>
+        </w:rPr>
+        <w:t>8</w:t>
+      </w:r>
+      <w:r>
+        <w:rPr>
+          <w:b/>
+          <w:bCs/>
+        </w:rPr>
+        <w:t xml:space="preserve"> hours</w:t>
       </w:r>
     </w:p>
     <w:p/>
@@ -156,20 +279,32 @@
         <w:rPr>
           <w:b/>
           <w:bCs/>
-        </w:rPr>
-      </w:pPr>
-      <w:r>
-        <w:rPr>
-          <w:b/>
-          <w:bCs/>
-        </w:rPr>
-        <w:t xml:space="preserve">    Total Time Spent: 5 hours</w:t>
-      </w:r>
-    </w:p>
-    <w:p/>
-    <w:p>
-      <w:r>
-        <w:t xml:space="preserve">    Analysis:</w:t>
+          <w:sz w:val="36"/>
+          <w:szCs w:val="36"/>
+          <w:u w:val="single"/>
+        </w:rPr>
+      </w:pPr>
+      <w:proofErr w:type="spellStart"/>
+      <w:r>
+        <w:rPr>
+          <w:b/>
+          <w:bCs/>
+          <w:sz w:val="36"/>
+          <w:szCs w:val="36"/>
+          <w:u w:val="single"/>
+        </w:rPr>
+        <w:t>Analysis</w:t>
+      </w:r>
+      <w:proofErr w:type="spellEnd"/>
+      <w:r>
+        <w:rPr>
+          <w:b/>
+          <w:bCs/>
+          <w:sz w:val="36"/>
+          <w:szCs w:val="36"/>
+          <w:u w:val="single"/>
+        </w:rPr>
+        <w:t>:</w:t>
       </w:r>
     </w:p>
     <w:p>
@@ -179,50 +314,29 @@
           <w:ilvl w:val="0"/>
           <w:numId w:val="2"/>
         </w:numPr>
-        <w:rPr>
-          <w:lang w:val="fr-FR"/>
-        </w:rPr>
-      </w:pPr>
-      <w:proofErr w:type="spellStart"/>
-      <w:r>
-        <w:rPr>
-          <w:lang w:val="fr-FR"/>
-        </w:rPr>
+      </w:pPr>
+      <w:proofErr w:type="spellStart"/>
+      <w:r>
         <w:t>Created</w:t>
       </w:r>
       <w:proofErr w:type="spellEnd"/>
       <w:r>
-        <w:rPr>
-          <w:lang w:val="fr-FR"/>
-        </w:rPr>
         <w:t xml:space="preserve"> a menu </w:t>
       </w:r>
       <w:proofErr w:type="spellStart"/>
       <w:r>
-        <w:rPr>
-          <w:lang w:val="fr-FR"/>
-        </w:rPr>
         <w:t>with</w:t>
       </w:r>
       <w:proofErr w:type="spellEnd"/>
       <w:r>
-        <w:rPr>
-          <w:lang w:val="fr-FR"/>
-        </w:rPr>
-        <w:t xml:space="preserve"> </w:t>
-      </w:r>
-      <w:proofErr w:type="spellStart"/>
-      <w:r>
-        <w:rPr>
-          <w:lang w:val="fr-FR"/>
-        </w:rPr>
+        <w:t xml:space="preserve"> </w:t>
+      </w:r>
+      <w:proofErr w:type="spellStart"/>
+      <w:r>
         <w:t>two</w:t>
       </w:r>
       <w:proofErr w:type="spellEnd"/>
       <w:r>
-        <w:rPr>
-          <w:lang w:val="fr-FR"/>
-        </w:rPr>
         <w:t xml:space="preserve"> buttons.</w:t>
       </w:r>
     </w:p>
@@ -233,64 +347,37 @@
           <w:ilvl w:val="0"/>
           <w:numId w:val="2"/>
         </w:numPr>
-        <w:rPr>
-          <w:lang w:val="fr-FR"/>
-        </w:rPr>
-      </w:pPr>
-      <w:proofErr w:type="spellStart"/>
-      <w:r>
-        <w:rPr>
-          <w:lang w:val="fr-FR"/>
-        </w:rPr>
+      </w:pPr>
+      <w:proofErr w:type="spellStart"/>
+      <w:r>
         <w:t>Developed</w:t>
       </w:r>
       <w:proofErr w:type="spellEnd"/>
       <w:r>
-        <w:rPr>
-          <w:lang w:val="fr-FR"/>
-        </w:rPr>
-        <w:t xml:space="preserve"> </w:t>
-      </w:r>
-      <w:proofErr w:type="spellStart"/>
-      <w:r>
-        <w:rPr>
-          <w:lang w:val="fr-FR"/>
-        </w:rPr>
+        <w:t xml:space="preserve"> </w:t>
+      </w:r>
+      <w:proofErr w:type="spellStart"/>
+      <w:r>
         <w:t>two</w:t>
       </w:r>
       <w:proofErr w:type="spellEnd"/>
       <w:r>
-        <w:rPr>
-          <w:lang w:val="fr-FR"/>
-        </w:rPr>
-        <w:t xml:space="preserve"> </w:t>
-      </w:r>
-      <w:proofErr w:type="spellStart"/>
-      <w:r>
-        <w:rPr>
-          <w:lang w:val="fr-FR"/>
-        </w:rPr>
+        <w:t xml:space="preserve"> </w:t>
+      </w:r>
+      <w:proofErr w:type="spellStart"/>
+      <w:r>
         <w:t>functions</w:t>
       </w:r>
       <w:proofErr w:type="spellEnd"/>
       <w:r>
-        <w:rPr>
-          <w:lang w:val="fr-FR"/>
-        </w:rPr>
         <w:t xml:space="preserve"> to open </w:t>
       </w:r>
       <w:proofErr w:type="spellStart"/>
       <w:r>
-        <w:rPr>
-          <w:lang w:val="fr-FR"/>
-        </w:rPr>
         <w:t>forms</w:t>
       </w:r>
       <w:proofErr w:type="spellEnd"/>
       <w:r>
-        <w:rPr>
-          <w:lang w:val="fr-FR"/>
-        </w:rPr>
         <w:t>.</w:t>
       </w:r>
     </w:p>
@@ -301,90 +388,53 @@
           <w:ilvl w:val="0"/>
           <w:numId w:val="2"/>
         </w:numPr>
-        <w:rPr>
-          <w:lang w:val="fr-FR"/>
-        </w:rPr>
-      </w:pPr>
-      <w:proofErr w:type="spellStart"/>
-      <w:r>
-        <w:rPr>
-          <w:b/>
-          <w:bCs/>
-          <w:lang w:val="fr-FR"/>
+      </w:pPr>
+      <w:proofErr w:type="spellStart"/>
+      <w:r>
+        <w:rPr>
+          <w:b/>
+          <w:bCs/>
         </w:rPr>
         <w:t>Analysis</w:t>
       </w:r>
       <w:proofErr w:type="spellEnd"/>
       <w:r>
-        <w:rPr>
-          <w:lang w:val="fr-FR"/>
-        </w:rPr>
         <w:t xml:space="preserve">: This </w:t>
       </w:r>
       <w:proofErr w:type="spellStart"/>
       <w:r>
-        <w:rPr>
-          <w:lang w:val="fr-FR"/>
-        </w:rPr>
         <w:t>step</w:t>
       </w:r>
       <w:proofErr w:type="spellEnd"/>
       <w:r>
-        <w:rPr>
-          <w:lang w:val="fr-FR"/>
-        </w:rPr>
-        <w:t xml:space="preserve"> </w:t>
-      </w:r>
-      <w:proofErr w:type="spellStart"/>
-      <w:r>
-        <w:rPr>
-          <w:lang w:val="fr-FR"/>
-        </w:rPr>
+        <w:t xml:space="preserve"> </w:t>
+      </w:r>
+      <w:proofErr w:type="spellStart"/>
+      <w:r>
         <w:t>focused</w:t>
       </w:r>
       <w:proofErr w:type="spellEnd"/>
       <w:r>
-        <w:rPr>
-          <w:lang w:val="fr-FR"/>
-        </w:rPr>
         <w:t xml:space="preserve"> on the UI and basic navigation </w:t>
       </w:r>
       <w:proofErr w:type="spellStart"/>
       <w:r>
-        <w:rPr>
-          <w:lang w:val="fr-FR"/>
-        </w:rPr>
         <w:t>functionality</w:t>
       </w:r>
       <w:proofErr w:type="spellEnd"/>
       <w:r>
-        <w:rPr>
-          <w:lang w:val="fr-FR"/>
-        </w:rPr>
         <w:t xml:space="preserve">, setting up the </w:t>
       </w:r>
       <w:proofErr w:type="spellStart"/>
       <w:r>
-        <w:rPr>
-          <w:lang w:val="fr-FR"/>
-        </w:rPr>
         <w:t>foundation</w:t>
       </w:r>
       <w:proofErr w:type="spellEnd"/>
       <w:r>
-        <w:rPr>
-          <w:lang w:val="fr-FR"/>
-        </w:rPr>
         <w:t xml:space="preserve"> for user interactions.</w:t>
       </w:r>
     </w:p>
-    <w:p>
-      <w:pPr>
-        <w:rPr>
-          <w:lang w:val="fr-FR"/>
-        </w:rPr>
-      </w:pPr>
-    </w:p>
+    <w:p/>
     <w:p>
       <w:pPr>
         <w:pStyle w:val="Paragraphedeliste"/>
@@ -392,36 +442,21 @@
           <w:ilvl w:val="0"/>
           <w:numId w:val="2"/>
         </w:numPr>
-        <w:rPr>
-          <w:lang w:val="fr-FR"/>
-        </w:rPr>
-      </w:pPr>
-      <w:proofErr w:type="spellStart"/>
-      <w:r>
-        <w:rPr>
-          <w:lang w:val="fr-FR"/>
-        </w:rPr>
+      </w:pPr>
+      <w:proofErr w:type="spellStart"/>
+      <w:r>
         <w:t>Created</w:t>
       </w:r>
       <w:proofErr w:type="spellEnd"/>
       <w:r>
-        <w:rPr>
-          <w:lang w:val="fr-FR"/>
-        </w:rPr>
         <w:t xml:space="preserve"> the first </w:t>
       </w:r>
       <w:proofErr w:type="spellStart"/>
       <w:r>
-        <w:rPr>
-          <w:lang w:val="fr-FR"/>
-        </w:rPr>
         <w:t>form</w:t>
       </w:r>
       <w:proofErr w:type="spellEnd"/>
       <w:r>
-        <w:rPr>
-          <w:lang w:val="fr-FR"/>
-        </w:rPr>
         <w:t xml:space="preserve"> for the multiplication table.</w:t>
       </w:r>
     </w:p>
@@ -432,92 +467,54 @@
           <w:ilvl w:val="0"/>
           <w:numId w:val="2"/>
         </w:numPr>
-        <w:rPr>
-          <w:lang w:val="fr-FR"/>
-        </w:rPr>
-      </w:pPr>
-      <w:proofErr w:type="spellStart"/>
-      <w:r>
-        <w:rPr>
-          <w:lang w:val="fr-FR"/>
-        </w:rPr>
+      </w:pPr>
+      <w:proofErr w:type="spellStart"/>
+      <w:r>
+        <w:lastRenderedPageBreak/>
         <w:t>Implemented</w:t>
       </w:r>
       <w:proofErr w:type="spellEnd"/>
       <w:r>
-        <w:rPr>
-          <w:lang w:val="fr-FR"/>
-        </w:rPr>
         <w:t xml:space="preserve"> validation to check if the </w:t>
       </w:r>
       <w:proofErr w:type="spellStart"/>
       <w:r>
-        <w:rPr>
-          <w:lang w:val="fr-FR"/>
-        </w:rPr>
         <w:t>entered</w:t>
       </w:r>
       <w:proofErr w:type="spellEnd"/>
       <w:r>
-        <w:rPr>
-          <w:lang w:val="fr-FR"/>
-        </w:rPr>
         <w:t xml:space="preserve"> value </w:t>
       </w:r>
       <w:proofErr w:type="spellStart"/>
       <w:r>
-        <w:rPr>
-          <w:lang w:val="fr-FR"/>
-        </w:rPr>
         <w:t>is</w:t>
       </w:r>
       <w:proofErr w:type="spellEnd"/>
       <w:r>
-        <w:rPr>
-          <w:lang w:val="fr-FR"/>
-        </w:rPr>
         <w:t xml:space="preserve"> an </w:t>
       </w:r>
       <w:proofErr w:type="spellStart"/>
       <w:r>
-        <w:rPr>
-          <w:lang w:val="fr-FR"/>
-        </w:rPr>
         <w:t>integer</w:t>
       </w:r>
       <w:proofErr w:type="spellEnd"/>
       <w:r>
-        <w:rPr>
-          <w:lang w:val="fr-FR"/>
-        </w:rPr>
-        <w:t xml:space="preserve"> </w:t>
-      </w:r>
-      <w:proofErr w:type="spellStart"/>
-      <w:r>
-        <w:rPr>
-          <w:lang w:val="fr-FR"/>
-        </w:rPr>
+        <w:t xml:space="preserve"> </w:t>
+      </w:r>
+      <w:proofErr w:type="spellStart"/>
+      <w:r>
         <w:t>before</w:t>
       </w:r>
       <w:proofErr w:type="spellEnd"/>
       <w:r>
-        <w:rPr>
-          <w:lang w:val="fr-FR"/>
-        </w:rPr>
-        <w:t xml:space="preserve"> </w:t>
-      </w:r>
-      <w:proofErr w:type="spellStart"/>
-      <w:r>
-        <w:rPr>
-          <w:lang w:val="fr-FR"/>
-        </w:rPr>
+        <w:t xml:space="preserve"> </w:t>
+      </w:r>
+      <w:proofErr w:type="spellStart"/>
+      <w:r>
         <w:t>displaying</w:t>
       </w:r>
       <w:proofErr w:type="spellEnd"/>
       <w:r>
-        <w:rPr>
-          <w:lang w:val="fr-FR"/>
-        </w:rPr>
         <w:t xml:space="preserve"> the table.</w:t>
       </w:r>
     </w:p>
@@ -528,154 +525,90 @@
           <w:ilvl w:val="0"/>
           <w:numId w:val="2"/>
         </w:numPr>
-        <w:rPr>
-          <w:lang w:val="fr-FR"/>
-        </w:rPr>
-      </w:pPr>
-      <w:proofErr w:type="spellStart"/>
-      <w:r>
-        <w:rPr>
-          <w:b/>
-          <w:bCs/>
-          <w:lang w:val="fr-FR"/>
+      </w:pPr>
+      <w:proofErr w:type="spellStart"/>
+      <w:r>
+        <w:rPr>
+          <w:b/>
+          <w:bCs/>
         </w:rPr>
         <w:t>Analysis</w:t>
       </w:r>
       <w:proofErr w:type="spellEnd"/>
       <w:r>
-        <w:rPr>
-          <w:lang w:val="fr-FR"/>
-        </w:rPr>
         <w:t xml:space="preserve">: This </w:t>
       </w:r>
       <w:proofErr w:type="spellStart"/>
       <w:r>
-        <w:rPr>
-          <w:lang w:val="fr-FR"/>
-        </w:rPr>
         <w:t>involved</w:t>
       </w:r>
       <w:proofErr w:type="spellEnd"/>
       <w:r>
-        <w:rPr>
-          <w:lang w:val="fr-FR"/>
-        </w:rPr>
-        <w:t xml:space="preserve"> </w:t>
-      </w:r>
-      <w:proofErr w:type="spellStart"/>
-      <w:r>
-        <w:rPr>
-          <w:lang w:val="fr-FR"/>
-        </w:rPr>
+        <w:t xml:space="preserve"> </w:t>
+      </w:r>
+      <w:proofErr w:type="spellStart"/>
+      <w:r>
         <w:t>both</w:t>
       </w:r>
       <w:proofErr w:type="spellEnd"/>
       <w:r>
-        <w:rPr>
-          <w:lang w:val="fr-FR"/>
-        </w:rPr>
         <w:t xml:space="preserve"> frontend and backend </w:t>
       </w:r>
       <w:proofErr w:type="spellStart"/>
       <w:r>
-        <w:rPr>
-          <w:lang w:val="fr-FR"/>
-        </w:rPr>
         <w:t>logic</w:t>
       </w:r>
       <w:proofErr w:type="spellEnd"/>
       <w:r>
-        <w:rPr>
-          <w:lang w:val="fr-FR"/>
-        </w:rPr>
         <w:t xml:space="preserve">, </w:t>
       </w:r>
       <w:proofErr w:type="spellStart"/>
       <w:r>
-        <w:rPr>
-          <w:lang w:val="fr-FR"/>
-        </w:rPr>
         <w:t>ensuring</w:t>
       </w:r>
       <w:proofErr w:type="spellEnd"/>
       <w:r>
-        <w:rPr>
-          <w:lang w:val="fr-FR"/>
-        </w:rPr>
         <w:t xml:space="preserve"> user input validation </w:t>
       </w:r>
       <w:proofErr w:type="spellStart"/>
       <w:r>
-        <w:rPr>
-          <w:lang w:val="fr-FR"/>
-        </w:rPr>
         <w:t>before</w:t>
       </w:r>
       <w:proofErr w:type="spellEnd"/>
       <w:r>
-        <w:rPr>
-          <w:lang w:val="fr-FR"/>
-        </w:rPr>
-        <w:t xml:space="preserve"> </w:t>
-      </w:r>
-      <w:proofErr w:type="spellStart"/>
-      <w:r>
-        <w:rPr>
-          <w:lang w:val="fr-FR"/>
-        </w:rPr>
+        <w:t xml:space="preserve"> </w:t>
+      </w:r>
+      <w:proofErr w:type="spellStart"/>
+      <w:r>
         <w:t>processing</w:t>
       </w:r>
       <w:proofErr w:type="spellEnd"/>
       <w:r>
-        <w:rPr>
-          <w:lang w:val="fr-FR"/>
-        </w:rPr>
         <w:t xml:space="preserve"> the multiplication table.</w:t>
       </w:r>
     </w:p>
-    <w:p>
-      <w:pPr>
-        <w:rPr>
-          <w:lang w:val="fr-FR"/>
-        </w:rPr>
-      </w:pPr>
-    </w:p>
+    <w:p/>
     <w:p>
       <w:pPr>
         <w:numPr>
           <w:ilvl w:val="0"/>
           <w:numId w:val="1"/>
         </w:numPr>
-        <w:rPr>
-          <w:lang w:val="fr-FR"/>
-        </w:rPr>
-      </w:pPr>
-      <w:proofErr w:type="spellStart"/>
-      <w:r>
-        <w:rPr>
-          <w:lang w:val="fr-FR"/>
-        </w:rPr>
+      </w:pPr>
+      <w:proofErr w:type="spellStart"/>
+      <w:r>
         <w:t>Created</w:t>
       </w:r>
       <w:proofErr w:type="spellEnd"/>
       <w:r>
-        <w:rPr>
-          <w:lang w:val="fr-FR"/>
-        </w:rPr>
         <w:t xml:space="preserve"> the second </w:t>
       </w:r>
       <w:proofErr w:type="spellStart"/>
       <w:r>
-        <w:rPr>
-          <w:lang w:val="fr-FR"/>
-        </w:rPr>
         <w:t>form</w:t>
       </w:r>
       <w:proofErr w:type="spellEnd"/>
       <w:r>
-        <w:rPr>
-          <w:lang w:val="fr-FR"/>
-        </w:rPr>
         <w:t xml:space="preserve"> to check user type (admin or not).</w:t>
       </w:r>
     </w:p>
@@ -685,14 +618,8 @@
           <w:ilvl w:val="0"/>
           <w:numId w:val="1"/>
         </w:numPr>
-        <w:rPr>
-          <w:lang w:val="fr-FR"/>
-        </w:rPr>
-      </w:pPr>
-      <w:r>
-        <w:rPr>
-          <w:lang w:val="fr-FR"/>
-        </w:rPr>
+      </w:pPr>
+      <w:r>
         <w:t>Added validation:</w:t>
       </w:r>
     </w:p>
@@ -702,42 +629,24 @@
           <w:ilvl w:val="1"/>
           <w:numId w:val="1"/>
         </w:numPr>
-        <w:rPr>
-          <w:lang w:val="fr-FR"/>
-        </w:rPr>
-      </w:pPr>
-      <w:r>
-        <w:rPr>
-          <w:lang w:val="fr-FR"/>
-        </w:rPr>
+      </w:pPr>
+      <w:r>
         <w:t xml:space="preserve">If admin, check if the input </w:t>
       </w:r>
       <w:proofErr w:type="spellStart"/>
       <w:r>
-        <w:rPr>
-          <w:lang w:val="fr-FR"/>
-        </w:rPr>
         <w:t>is</w:t>
       </w:r>
       <w:proofErr w:type="spellEnd"/>
       <w:r>
-        <w:rPr>
-          <w:lang w:val="fr-FR"/>
-        </w:rPr>
-        <w:t xml:space="preserve"> </w:t>
-      </w:r>
-      <w:proofErr w:type="spellStart"/>
-      <w:r>
-        <w:rPr>
-          <w:lang w:val="fr-FR"/>
-        </w:rPr>
+        <w:t xml:space="preserve"> </w:t>
+      </w:r>
+      <w:proofErr w:type="spellStart"/>
+      <w:r>
         <w:t>alphanumeric</w:t>
       </w:r>
       <w:proofErr w:type="spellEnd"/>
       <w:r>
-        <w:rPr>
-          <w:lang w:val="fr-FR"/>
-        </w:rPr>
         <w:t>.</w:t>
       </w:r>
     </w:p>
@@ -747,64 +656,37 @@
           <w:ilvl w:val="1"/>
           <w:numId w:val="1"/>
         </w:numPr>
-        <w:rPr>
-          <w:lang w:val="fr-FR"/>
-        </w:rPr>
-      </w:pPr>
-      <w:proofErr w:type="spellStart"/>
-      <w:r>
-        <w:rPr>
-          <w:lang w:val="fr-FR"/>
-        </w:rPr>
+      </w:pPr>
+      <w:proofErr w:type="spellStart"/>
+      <w:r>
         <w:t>Otherwise</w:t>
       </w:r>
       <w:proofErr w:type="spellEnd"/>
       <w:r>
-        <w:rPr>
-          <w:lang w:val="fr-FR"/>
-        </w:rPr>
         <w:t xml:space="preserve">, check if the input </w:t>
       </w:r>
       <w:proofErr w:type="spellStart"/>
       <w:r>
-        <w:rPr>
-          <w:lang w:val="fr-FR"/>
-        </w:rPr>
         <w:t>contains</w:t>
       </w:r>
       <w:proofErr w:type="spellEnd"/>
       <w:r>
-        <w:rPr>
-          <w:lang w:val="fr-FR"/>
-        </w:rPr>
-        <w:t xml:space="preserve"> </w:t>
-      </w:r>
-      <w:proofErr w:type="spellStart"/>
-      <w:r>
-        <w:rPr>
-          <w:lang w:val="fr-FR"/>
-        </w:rPr>
+        <w:t xml:space="preserve"> </w:t>
+      </w:r>
+      <w:proofErr w:type="spellStart"/>
+      <w:r>
         <w:t>only</w:t>
       </w:r>
       <w:proofErr w:type="spellEnd"/>
       <w:r>
-        <w:rPr>
-          <w:lang w:val="fr-FR"/>
-        </w:rPr>
-        <w:t xml:space="preserve"> </w:t>
-      </w:r>
-      <w:proofErr w:type="spellStart"/>
-      <w:r>
-        <w:rPr>
-          <w:lang w:val="fr-FR"/>
-        </w:rPr>
+        <w:t xml:space="preserve"> </w:t>
+      </w:r>
+      <w:proofErr w:type="spellStart"/>
+      <w:r>
         <w:t>letters</w:t>
       </w:r>
       <w:proofErr w:type="spellEnd"/>
       <w:r>
-        <w:rPr>
-          <w:lang w:val="fr-FR"/>
-        </w:rPr>
         <w:t>.</w:t>
       </w:r>
     </w:p>
@@ -814,132 +696,77 @@
           <w:ilvl w:val="0"/>
           <w:numId w:val="1"/>
         </w:numPr>
-        <w:rPr>
-          <w:lang w:val="fr-FR"/>
-        </w:rPr>
-      </w:pPr>
-      <w:proofErr w:type="spellStart"/>
-      <w:r>
-        <w:rPr>
-          <w:b/>
-          <w:bCs/>
-          <w:lang w:val="fr-FR"/>
+      </w:pPr>
+      <w:proofErr w:type="spellStart"/>
+      <w:r>
+        <w:rPr>
+          <w:b/>
+          <w:bCs/>
         </w:rPr>
         <w:t>Analysis</w:t>
       </w:r>
       <w:proofErr w:type="spellEnd"/>
       <w:r>
-        <w:rPr>
-          <w:lang w:val="fr-FR"/>
-        </w:rPr>
         <w:t xml:space="preserve">: This </w:t>
       </w:r>
       <w:proofErr w:type="spellStart"/>
       <w:r>
-        <w:rPr>
-          <w:lang w:val="fr-FR"/>
-        </w:rPr>
         <w:t>step</w:t>
       </w:r>
       <w:proofErr w:type="spellEnd"/>
       <w:r>
-        <w:rPr>
-          <w:lang w:val="fr-FR"/>
-        </w:rPr>
-        <w:t xml:space="preserve"> </w:t>
-      </w:r>
-      <w:proofErr w:type="spellStart"/>
-      <w:r>
-        <w:rPr>
-          <w:lang w:val="fr-FR"/>
-        </w:rPr>
+        <w:t xml:space="preserve"> </w:t>
+      </w:r>
+      <w:proofErr w:type="spellStart"/>
+      <w:r>
         <w:t>added</w:t>
       </w:r>
       <w:proofErr w:type="spellEnd"/>
       <w:r>
-        <w:rPr>
-          <w:lang w:val="fr-FR"/>
-        </w:rPr>
         <w:t xml:space="preserve"> user </w:t>
       </w:r>
       <w:proofErr w:type="spellStart"/>
       <w:r>
-        <w:rPr>
-          <w:lang w:val="fr-FR"/>
-        </w:rPr>
         <w:t>authentication</w:t>
       </w:r>
       <w:proofErr w:type="spellEnd"/>
       <w:r>
-        <w:rPr>
-          <w:lang w:val="fr-FR"/>
-        </w:rPr>
         <w:t xml:space="preserve"> validation, </w:t>
       </w:r>
       <w:proofErr w:type="spellStart"/>
       <w:r>
-        <w:rPr>
-          <w:lang w:val="fr-FR"/>
-        </w:rPr>
         <w:t>ensuring</w:t>
       </w:r>
       <w:proofErr w:type="spellEnd"/>
       <w:r>
-        <w:rPr>
-          <w:lang w:val="fr-FR"/>
-        </w:rPr>
-        <w:t xml:space="preserve"> </w:t>
-      </w:r>
-      <w:proofErr w:type="spellStart"/>
-      <w:r>
-        <w:rPr>
-          <w:lang w:val="fr-FR"/>
-        </w:rPr>
+        <w:t xml:space="preserve"> </w:t>
+      </w:r>
+      <w:proofErr w:type="spellStart"/>
+      <w:r>
         <w:t>proper</w:t>
       </w:r>
       <w:proofErr w:type="spellEnd"/>
       <w:r>
-        <w:rPr>
-          <w:lang w:val="fr-FR"/>
-        </w:rPr>
         <w:t xml:space="preserve"> handling of input </w:t>
       </w:r>
       <w:proofErr w:type="spellStart"/>
       <w:r>
-        <w:rPr>
-          <w:lang w:val="fr-FR"/>
-        </w:rPr>
         <w:t>based</w:t>
       </w:r>
       <w:proofErr w:type="spellEnd"/>
       <w:r>
-        <w:rPr>
-          <w:lang w:val="fr-FR"/>
-        </w:rPr>
         <w:t xml:space="preserve"> on user </w:t>
       </w:r>
       <w:proofErr w:type="spellStart"/>
       <w:r>
-        <w:rPr>
-          <w:lang w:val="fr-FR"/>
-        </w:rPr>
         <w:t>roles</w:t>
       </w:r>
       <w:proofErr w:type="spellEnd"/>
       <w:r>
-        <w:rPr>
-          <w:lang w:val="fr-FR"/>
-        </w:rPr>
         <w:t>.</w:t>
       </w:r>
     </w:p>
-    <w:p>
-      <w:pPr>
-        <w:rPr>
-          <w:lang w:val="fr-FR"/>
-        </w:rPr>
-      </w:pPr>
-    </w:p>
+    <w:p/>
     <w:p>
       <w:pPr>
         <w:pStyle w:val="Paragraphedeliste"/>
@@ -947,36 +774,21 @@
           <w:ilvl w:val="0"/>
           <w:numId w:val="3"/>
         </w:numPr>
-        <w:rPr>
-          <w:lang w:val="fr-FR"/>
-        </w:rPr>
-      </w:pPr>
-      <w:proofErr w:type="spellStart"/>
-      <w:r>
-        <w:rPr>
-          <w:lang w:val="fr-FR"/>
-        </w:rPr>
+      </w:pPr>
+      <w:proofErr w:type="spellStart"/>
+      <w:r>
         <w:t>Conducted</w:t>
       </w:r>
       <w:proofErr w:type="spellEnd"/>
       <w:r>
-        <w:rPr>
-          <w:lang w:val="fr-FR"/>
-        </w:rPr>
         <w:t xml:space="preserve"> final </w:t>
       </w:r>
       <w:proofErr w:type="spellStart"/>
       <w:r>
-        <w:rPr>
-          <w:lang w:val="fr-FR"/>
-        </w:rPr>
         <w:t>testing</w:t>
       </w:r>
       <w:proofErr w:type="spellEnd"/>
       <w:r>
-        <w:rPr>
-          <w:lang w:val="fr-FR"/>
-        </w:rPr>
         <w:t xml:space="preserve"> and documentation.</w:t>
       </w:r>
     </w:p>
@@ -987,111 +799,1429 @@
           <w:ilvl w:val="0"/>
           <w:numId w:val="3"/>
         </w:numPr>
-        <w:rPr>
-          <w:lang w:val="fr-FR"/>
-        </w:rPr>
-      </w:pPr>
-      <w:proofErr w:type="spellStart"/>
-      <w:r>
-        <w:rPr>
-          <w:b/>
-          <w:bCs/>
-          <w:lang w:val="fr-FR"/>
+      </w:pPr>
+      <w:proofErr w:type="spellStart"/>
+      <w:r>
+        <w:rPr>
+          <w:b/>
+          <w:bCs/>
         </w:rPr>
         <w:t>Analysis</w:t>
       </w:r>
       <w:proofErr w:type="spellEnd"/>
       <w:r>
-        <w:rPr>
-          <w:lang w:val="fr-FR"/>
-        </w:rPr>
         <w:t xml:space="preserve">: This </w:t>
       </w:r>
       <w:proofErr w:type="spellStart"/>
       <w:r>
-        <w:rPr>
-          <w:lang w:val="fr-FR"/>
-        </w:rPr>
         <w:t>ensured</w:t>
       </w:r>
       <w:proofErr w:type="spellEnd"/>
       <w:r>
-        <w:rPr>
-          <w:lang w:val="fr-FR"/>
-        </w:rPr>
-        <w:t xml:space="preserve"> </w:t>
-      </w:r>
-      <w:proofErr w:type="spellStart"/>
-      <w:r>
-        <w:rPr>
-          <w:lang w:val="fr-FR"/>
-        </w:rPr>
+        <w:t xml:space="preserve"> </w:t>
+      </w:r>
+      <w:proofErr w:type="spellStart"/>
+      <w:r>
         <w:t>quality</w:t>
       </w:r>
       <w:proofErr w:type="spellEnd"/>
       <w:r>
-        <w:rPr>
-          <w:lang w:val="fr-FR"/>
-        </w:rPr>
         <w:t xml:space="preserve"> assurance, fixing </w:t>
       </w:r>
       <w:proofErr w:type="spellStart"/>
       <w:r>
-        <w:rPr>
-          <w:lang w:val="fr-FR"/>
-        </w:rPr>
         <w:t>potential</w:t>
       </w:r>
       <w:proofErr w:type="spellEnd"/>
       <w:r>
-        <w:rPr>
-          <w:lang w:val="fr-FR"/>
-        </w:rPr>
         <w:t xml:space="preserve"> bugs and </w:t>
       </w:r>
       <w:proofErr w:type="spellStart"/>
       <w:r>
-        <w:rPr>
-          <w:lang w:val="fr-FR"/>
-        </w:rPr>
         <w:t>providing</w:t>
       </w:r>
       <w:proofErr w:type="spellEnd"/>
       <w:r>
-        <w:rPr>
-          <w:lang w:val="fr-FR"/>
-        </w:rPr>
-        <w:t xml:space="preserve"> </w:t>
-      </w:r>
-      <w:proofErr w:type="spellStart"/>
-      <w:r>
-        <w:rPr>
-          <w:lang w:val="fr-FR"/>
-        </w:rPr>
+        <w:t xml:space="preserve"> </w:t>
+      </w:r>
+      <w:proofErr w:type="spellStart"/>
+      <w:r>
         <w:t>necessary</w:t>
       </w:r>
       <w:proofErr w:type="spellEnd"/>
       <w:r>
-        <w:rPr>
-          <w:lang w:val="fr-FR"/>
-        </w:rPr>
         <w:t xml:space="preserve"> documentation for future </w:t>
       </w:r>
       <w:proofErr w:type="spellStart"/>
       <w:r>
-        <w:rPr>
-          <w:lang w:val="fr-FR"/>
-        </w:rPr>
         <w:t>reference</w:t>
       </w:r>
       <w:proofErr w:type="spellEnd"/>
       <w:r>
-        <w:rPr>
-          <w:lang w:val="fr-FR"/>
-        </w:rPr>
         <w:t>.</w:t>
       </w:r>
     </w:p>
+    <w:p/>
+    <w:p>
+      <w:r>
+        <w:rPr>
+          <w:b/>
+          <w:bCs/>
+          <w:sz w:val="36"/>
+          <w:szCs w:val="36"/>
+          <w:u w:val="single"/>
+        </w:rPr>
+        <w:t xml:space="preserve">Documentation </w:t>
+      </w:r>
+      <w:proofErr w:type="spellStart"/>
+      <w:r>
+        <w:rPr>
+          <w:b/>
+          <w:bCs/>
+          <w:sz w:val="36"/>
+          <w:szCs w:val="36"/>
+          <w:u w:val="single"/>
+        </w:rPr>
+        <w:t>provided</w:t>
+      </w:r>
+      <w:proofErr w:type="spellEnd"/>
+    </w:p>
+    <w:p>
+      <w:pPr>
+        <w:rPr>
+          <w:b/>
+          <w:bCs/>
+        </w:rPr>
+      </w:pPr>
+      <w:r>
+        <w:rPr>
+          <w:b/>
+          <w:bCs/>
+        </w:rPr>
+        <w:t>Work Log</w:t>
+      </w:r>
+    </w:p>
+    <w:p>
+      <w:pPr>
+        <w:rPr>
+          <w:b/>
+          <w:bCs/>
+        </w:rPr>
+      </w:pPr>
+      <w:r>
+        <w:rPr>
+          <w:b/>
+          <w:bCs/>
+        </w:rPr>
+        <w:t xml:space="preserve">02/24/2025 - </w:t>
+      </w:r>
+      <w:proofErr w:type="spellStart"/>
+      <w:r>
+        <w:rPr>
+          <w:b/>
+          <w:bCs/>
+        </w:rPr>
+        <w:t>Worked</w:t>
+      </w:r>
+      <w:proofErr w:type="spellEnd"/>
+      <w:r>
+        <w:rPr>
+          <w:b/>
+          <w:bCs/>
+        </w:rPr>
+        <w:t xml:space="preserve"> 1 </w:t>
+      </w:r>
+      <w:proofErr w:type="spellStart"/>
+      <w:r>
+        <w:rPr>
+          <w:b/>
+          <w:bCs/>
+        </w:rPr>
+        <w:t>hour</w:t>
+      </w:r>
+      <w:proofErr w:type="spellEnd"/>
+    </w:p>
+    <w:p>
+      <w:pPr>
+        <w:numPr>
+          <w:ilvl w:val="0"/>
+          <w:numId w:val="4"/>
+        </w:numPr>
+      </w:pPr>
+      <w:proofErr w:type="spellStart"/>
+      <w:r>
+        <w:t>Created</w:t>
+      </w:r>
+      <w:proofErr w:type="spellEnd"/>
+      <w:r>
+        <w:t xml:space="preserve"> a menu </w:t>
+      </w:r>
+      <w:proofErr w:type="spellStart"/>
+      <w:r>
+        <w:t>with</w:t>
+      </w:r>
+      <w:proofErr w:type="spellEnd"/>
+      <w:r>
+        <w:t xml:space="preserve"> </w:t>
+      </w:r>
+      <w:proofErr w:type="spellStart"/>
+      <w:r>
+        <w:t>two</w:t>
+      </w:r>
+      <w:proofErr w:type="spellEnd"/>
+      <w:r>
+        <w:t xml:space="preserve"> buttons.</w:t>
+      </w:r>
+    </w:p>
+    <w:p>
+      <w:pPr>
+        <w:numPr>
+          <w:ilvl w:val="0"/>
+          <w:numId w:val="4"/>
+        </w:numPr>
+      </w:pPr>
+      <w:proofErr w:type="spellStart"/>
+      <w:r>
+        <w:t>Developed</w:t>
+      </w:r>
+      <w:proofErr w:type="spellEnd"/>
+      <w:r>
+        <w:t xml:space="preserve"> </w:t>
+      </w:r>
+      <w:proofErr w:type="spellStart"/>
+      <w:r>
+        <w:t>two</w:t>
+      </w:r>
+      <w:proofErr w:type="spellEnd"/>
+      <w:r>
+        <w:t xml:space="preserve"> </w:t>
+      </w:r>
+      <w:proofErr w:type="spellStart"/>
+      <w:r>
+        <w:t>functions</w:t>
+      </w:r>
+      <w:proofErr w:type="spellEnd"/>
+      <w:r>
+        <w:t xml:space="preserve"> to open </w:t>
+      </w:r>
+      <w:proofErr w:type="spellStart"/>
+      <w:r>
+        <w:t>forms</w:t>
+      </w:r>
+      <w:proofErr w:type="spellEnd"/>
+      <w:r>
+        <w:t>.</w:t>
+      </w:r>
+    </w:p>
+    <w:p>
+      <w:pPr>
+        <w:numPr>
+          <w:ilvl w:val="0"/>
+          <w:numId w:val="4"/>
+        </w:numPr>
+      </w:pPr>
+      <w:proofErr w:type="spellStart"/>
+      <w:r>
+        <w:rPr>
+          <w:b/>
+          <w:bCs/>
+        </w:rPr>
+        <w:t>Analysis</w:t>
+      </w:r>
+      <w:proofErr w:type="spellEnd"/>
+      <w:r>
+        <w:t xml:space="preserve">: </w:t>
+      </w:r>
+      <w:proofErr w:type="spellStart"/>
+      <w:r>
+        <w:t>Focused</w:t>
+      </w:r>
+      <w:proofErr w:type="spellEnd"/>
+      <w:r>
+        <w:t xml:space="preserve"> on UI and basic navigation </w:t>
+      </w:r>
+      <w:proofErr w:type="spellStart"/>
+      <w:r>
+        <w:t>functionality</w:t>
+      </w:r>
+      <w:proofErr w:type="spellEnd"/>
+      <w:r>
+        <w:t xml:space="preserve">, setting up the </w:t>
+      </w:r>
+      <w:proofErr w:type="spellStart"/>
+      <w:r>
+        <w:t>foundation</w:t>
+      </w:r>
+      <w:proofErr w:type="spellEnd"/>
+      <w:r>
+        <w:t xml:space="preserve"> for user interactions.</w:t>
+      </w:r>
+    </w:p>
+    <w:p>
+      <w:pPr>
+        <w:rPr>
+          <w:b/>
+          <w:bCs/>
+        </w:rPr>
+      </w:pPr>
+      <w:r>
+        <w:rPr>
+          <w:b/>
+          <w:bCs/>
+        </w:rPr>
+        <w:t xml:space="preserve">02/25/2025 - </w:t>
+      </w:r>
+      <w:proofErr w:type="spellStart"/>
+      <w:r>
+        <w:rPr>
+          <w:b/>
+          <w:bCs/>
+        </w:rPr>
+        <w:t>Worked</w:t>
+      </w:r>
+      <w:proofErr w:type="spellEnd"/>
+      <w:r>
+        <w:rPr>
+          <w:b/>
+          <w:bCs/>
+        </w:rPr>
+        <w:t xml:space="preserve"> 2 </w:t>
+      </w:r>
+      <w:proofErr w:type="spellStart"/>
+      <w:r>
+        <w:rPr>
+          <w:b/>
+          <w:bCs/>
+        </w:rPr>
+        <w:t>hours</w:t>
+      </w:r>
+      <w:proofErr w:type="spellEnd"/>
+    </w:p>
+    <w:p>
+      <w:pPr>
+        <w:numPr>
+          <w:ilvl w:val="0"/>
+          <w:numId w:val="5"/>
+        </w:numPr>
+      </w:pPr>
+      <w:proofErr w:type="spellStart"/>
+      <w:r>
+        <w:t>Created</w:t>
+      </w:r>
+      <w:proofErr w:type="spellEnd"/>
+      <w:r>
+        <w:t xml:space="preserve"> the first multiplication table </w:t>
+      </w:r>
+      <w:proofErr w:type="spellStart"/>
+      <w:r>
+        <w:t>form</w:t>
+      </w:r>
+      <w:proofErr w:type="spellEnd"/>
+      <w:r>
+        <w:t>.</w:t>
+      </w:r>
+    </w:p>
+    <w:p>
+      <w:pPr>
+        <w:numPr>
+          <w:ilvl w:val="0"/>
+          <w:numId w:val="5"/>
+        </w:numPr>
+      </w:pPr>
+      <w:proofErr w:type="spellStart"/>
+      <w:r>
+        <w:t>Implemented</w:t>
+      </w:r>
+      <w:proofErr w:type="spellEnd"/>
+      <w:r>
+        <w:t xml:space="preserve"> a </w:t>
+      </w:r>
+      <w:proofErr w:type="spellStart"/>
+      <w:r>
+        <w:t>function</w:t>
+      </w:r>
+      <w:proofErr w:type="spellEnd"/>
+      <w:r>
+        <w:t xml:space="preserve"> to check if the </w:t>
+      </w:r>
+      <w:proofErr w:type="spellStart"/>
+      <w:r>
+        <w:t>entered</w:t>
+      </w:r>
+      <w:proofErr w:type="spellEnd"/>
+      <w:r>
+        <w:t xml:space="preserve"> value </w:t>
+      </w:r>
+      <w:proofErr w:type="spellStart"/>
+      <w:r>
+        <w:t>is</w:t>
+      </w:r>
+      <w:proofErr w:type="spellEnd"/>
+      <w:r>
+        <w:t xml:space="preserve"> an </w:t>
+      </w:r>
+      <w:proofErr w:type="spellStart"/>
+      <w:r>
+        <w:t>integer</w:t>
+      </w:r>
+      <w:proofErr w:type="spellEnd"/>
+      <w:r>
+        <w:t xml:space="preserve"> </w:t>
+      </w:r>
+      <w:proofErr w:type="spellStart"/>
+      <w:r>
+        <w:t>before</w:t>
+      </w:r>
+      <w:proofErr w:type="spellEnd"/>
+      <w:r>
+        <w:t xml:space="preserve"> </w:t>
+      </w:r>
+      <w:proofErr w:type="spellStart"/>
+      <w:r>
+        <w:t>displaying</w:t>
+      </w:r>
+      <w:proofErr w:type="spellEnd"/>
+      <w:r>
+        <w:t xml:space="preserve"> the multiplication table.</w:t>
+      </w:r>
+    </w:p>
+    <w:p>
+      <w:pPr>
+        <w:numPr>
+          <w:ilvl w:val="0"/>
+          <w:numId w:val="5"/>
+        </w:numPr>
+      </w:pPr>
+      <w:proofErr w:type="spellStart"/>
+      <w:r>
+        <w:rPr>
+          <w:b/>
+          <w:bCs/>
+        </w:rPr>
+        <w:t>Analysis</w:t>
+      </w:r>
+      <w:proofErr w:type="spellEnd"/>
+      <w:r>
+        <w:t xml:space="preserve">: </w:t>
+      </w:r>
+      <w:proofErr w:type="spellStart"/>
+      <w:r>
+        <w:t>Ensured</w:t>
+      </w:r>
+      <w:proofErr w:type="spellEnd"/>
+      <w:r>
+        <w:t xml:space="preserve"> input validation </w:t>
+      </w:r>
+      <w:proofErr w:type="spellStart"/>
+      <w:r>
+        <w:t>before</w:t>
+      </w:r>
+      <w:proofErr w:type="spellEnd"/>
+      <w:r>
+        <w:t xml:space="preserve"> </w:t>
+      </w:r>
+      <w:proofErr w:type="spellStart"/>
+      <w:r>
+        <w:t>processing</w:t>
+      </w:r>
+      <w:proofErr w:type="spellEnd"/>
+      <w:r>
+        <w:t xml:space="preserve">, </w:t>
+      </w:r>
+      <w:proofErr w:type="spellStart"/>
+      <w:r>
+        <w:t>integrating</w:t>
+      </w:r>
+      <w:proofErr w:type="spellEnd"/>
+      <w:r>
+        <w:t xml:space="preserve"> </w:t>
+      </w:r>
+      <w:proofErr w:type="spellStart"/>
+      <w:r>
+        <w:t>both</w:t>
+      </w:r>
+      <w:proofErr w:type="spellEnd"/>
+      <w:r>
+        <w:t xml:space="preserve"> frontend and backend </w:t>
+      </w:r>
+      <w:proofErr w:type="spellStart"/>
+      <w:r>
+        <w:t>logic</w:t>
+      </w:r>
+      <w:proofErr w:type="spellEnd"/>
+      <w:r>
+        <w:t>.</w:t>
+      </w:r>
+    </w:p>
+    <w:p>
+      <w:pPr>
+        <w:rPr>
+          <w:b/>
+          <w:bCs/>
+        </w:rPr>
+      </w:pPr>
+      <w:r>
+        <w:rPr>
+          <w:b/>
+          <w:bCs/>
+        </w:rPr>
+        <w:t xml:space="preserve">02/26/2025 - </w:t>
+      </w:r>
+      <w:proofErr w:type="spellStart"/>
+      <w:r>
+        <w:rPr>
+          <w:b/>
+          <w:bCs/>
+        </w:rPr>
+        <w:t>Worked</w:t>
+      </w:r>
+      <w:proofErr w:type="spellEnd"/>
+      <w:r>
+        <w:rPr>
+          <w:b/>
+          <w:bCs/>
+        </w:rPr>
+        <w:t xml:space="preserve"> 2 </w:t>
+      </w:r>
+      <w:proofErr w:type="spellStart"/>
+      <w:r>
+        <w:rPr>
+          <w:b/>
+          <w:bCs/>
+        </w:rPr>
+        <w:t>hours</w:t>
+      </w:r>
+      <w:proofErr w:type="spellEnd"/>
+    </w:p>
+    <w:p>
+      <w:pPr>
+        <w:numPr>
+          <w:ilvl w:val="0"/>
+          <w:numId w:val="6"/>
+        </w:numPr>
+      </w:pPr>
+      <w:proofErr w:type="spellStart"/>
+      <w:r>
+        <w:t>Created</w:t>
+      </w:r>
+      <w:proofErr w:type="spellEnd"/>
+      <w:r>
+        <w:t xml:space="preserve"> the second </w:t>
+      </w:r>
+      <w:proofErr w:type="spellStart"/>
+      <w:r>
+        <w:t>form</w:t>
+      </w:r>
+      <w:proofErr w:type="spellEnd"/>
+      <w:r>
+        <w:t xml:space="preserve"> to check user type (admin or not).</w:t>
+      </w:r>
+    </w:p>
+    <w:p>
+      <w:pPr>
+        <w:numPr>
+          <w:ilvl w:val="0"/>
+          <w:numId w:val="6"/>
+        </w:numPr>
+      </w:pPr>
+      <w:proofErr w:type="spellStart"/>
+      <w:r>
+        <w:t>Implemented</w:t>
+      </w:r>
+      <w:proofErr w:type="spellEnd"/>
+      <w:r>
+        <w:t xml:space="preserve"> validation:</w:t>
+      </w:r>
+    </w:p>
+    <w:p>
+      <w:pPr>
+        <w:numPr>
+          <w:ilvl w:val="1"/>
+          <w:numId w:val="6"/>
+        </w:numPr>
+      </w:pPr>
+      <w:r>
+        <w:t xml:space="preserve">If admin, check if the input </w:t>
+      </w:r>
+      <w:proofErr w:type="spellStart"/>
+      <w:r>
+        <w:t>is</w:t>
+      </w:r>
+      <w:proofErr w:type="spellEnd"/>
+      <w:r>
+        <w:t xml:space="preserve"> </w:t>
+      </w:r>
+      <w:proofErr w:type="spellStart"/>
+      <w:r>
+        <w:t>alphanumeric</w:t>
+      </w:r>
+      <w:proofErr w:type="spellEnd"/>
+      <w:r>
+        <w:t>.</w:t>
+      </w:r>
+    </w:p>
+    <w:p>
+      <w:pPr>
+        <w:numPr>
+          <w:ilvl w:val="1"/>
+          <w:numId w:val="6"/>
+        </w:numPr>
+      </w:pPr>
+      <w:proofErr w:type="spellStart"/>
+      <w:r>
+        <w:t>Otherwise</w:t>
+      </w:r>
+      <w:proofErr w:type="spellEnd"/>
+      <w:r>
+        <w:t xml:space="preserve">, check if the input </w:t>
+      </w:r>
+      <w:proofErr w:type="spellStart"/>
+      <w:r>
+        <w:t>contains</w:t>
+      </w:r>
+      <w:proofErr w:type="spellEnd"/>
+      <w:r>
+        <w:t xml:space="preserve"> </w:t>
+      </w:r>
+      <w:proofErr w:type="spellStart"/>
+      <w:r>
+        <w:t>only</w:t>
+      </w:r>
+      <w:proofErr w:type="spellEnd"/>
+      <w:r>
+        <w:t xml:space="preserve"> </w:t>
+      </w:r>
+      <w:proofErr w:type="spellStart"/>
+      <w:r>
+        <w:t>letters</w:t>
+      </w:r>
+      <w:proofErr w:type="spellEnd"/>
+      <w:r>
+        <w:t>.</w:t>
+      </w:r>
+    </w:p>
+    <w:p>
+      <w:pPr>
+        <w:numPr>
+          <w:ilvl w:val="0"/>
+          <w:numId w:val="6"/>
+        </w:numPr>
+      </w:pPr>
+      <w:proofErr w:type="spellStart"/>
+      <w:r>
+        <w:rPr>
+          <w:b/>
+          <w:bCs/>
+        </w:rPr>
+        <w:t>Analysis</w:t>
+      </w:r>
+      <w:proofErr w:type="spellEnd"/>
+      <w:r>
+        <w:t xml:space="preserve">: </w:t>
+      </w:r>
+      <w:proofErr w:type="spellStart"/>
+      <w:r>
+        <w:t>Introduced</w:t>
+      </w:r>
+      <w:proofErr w:type="spellEnd"/>
+      <w:r>
+        <w:t xml:space="preserve"> user </w:t>
+      </w:r>
+      <w:proofErr w:type="spellStart"/>
+      <w:r>
+        <w:t>authentication</w:t>
+      </w:r>
+      <w:proofErr w:type="spellEnd"/>
+      <w:r>
+        <w:t xml:space="preserve"> validation, </w:t>
+      </w:r>
+      <w:proofErr w:type="spellStart"/>
+      <w:r>
+        <w:t>ensuring</w:t>
+      </w:r>
+      <w:proofErr w:type="spellEnd"/>
+      <w:r>
+        <w:t xml:space="preserve"> </w:t>
+      </w:r>
+      <w:proofErr w:type="spellStart"/>
+      <w:r>
+        <w:t>proper</w:t>
+      </w:r>
+      <w:proofErr w:type="spellEnd"/>
+      <w:r>
+        <w:t xml:space="preserve"> handling of input </w:t>
+      </w:r>
+      <w:proofErr w:type="spellStart"/>
+      <w:r>
+        <w:t>based</w:t>
+      </w:r>
+      <w:proofErr w:type="spellEnd"/>
+      <w:r>
+        <w:t xml:space="preserve"> on user </w:t>
+      </w:r>
+      <w:proofErr w:type="spellStart"/>
+      <w:r>
+        <w:t>roles</w:t>
+      </w:r>
+      <w:proofErr w:type="spellEnd"/>
+      <w:r>
+        <w:t>.</w:t>
+      </w:r>
+    </w:p>
+    <w:p>
+      <w:pPr>
+        <w:rPr>
+          <w:b/>
+          <w:bCs/>
+        </w:rPr>
+      </w:pPr>
+      <w:r>
+        <w:rPr>
+          <w:b/>
+          <w:bCs/>
+        </w:rPr>
+        <w:t xml:space="preserve">02/27/2025 - </w:t>
+      </w:r>
+      <w:proofErr w:type="spellStart"/>
+      <w:r>
+        <w:rPr>
+          <w:b/>
+          <w:bCs/>
+        </w:rPr>
+        <w:t>Worked</w:t>
+      </w:r>
+      <w:proofErr w:type="spellEnd"/>
+      <w:r>
+        <w:rPr>
+          <w:b/>
+          <w:bCs/>
+        </w:rPr>
+        <w:t xml:space="preserve"> 1 </w:t>
+      </w:r>
+      <w:proofErr w:type="spellStart"/>
+      <w:r>
+        <w:rPr>
+          <w:b/>
+          <w:bCs/>
+        </w:rPr>
+        <w:t>hour</w:t>
+      </w:r>
+      <w:proofErr w:type="spellEnd"/>
+    </w:p>
+    <w:p>
+      <w:pPr>
+        <w:numPr>
+          <w:ilvl w:val="0"/>
+          <w:numId w:val="7"/>
+        </w:numPr>
+      </w:pPr>
+      <w:proofErr w:type="spellStart"/>
+      <w:r>
+        <w:t>Conducted</w:t>
+      </w:r>
+      <w:proofErr w:type="spellEnd"/>
+      <w:r>
+        <w:t xml:space="preserve"> final </w:t>
+      </w:r>
+      <w:proofErr w:type="spellStart"/>
+      <w:r>
+        <w:t>testing</w:t>
+      </w:r>
+      <w:proofErr w:type="spellEnd"/>
+      <w:r>
+        <w:t xml:space="preserve"> and documentation.</w:t>
+      </w:r>
+    </w:p>
+    <w:p>
+      <w:pPr>
+        <w:numPr>
+          <w:ilvl w:val="0"/>
+          <w:numId w:val="7"/>
+        </w:numPr>
+      </w:pPr>
+      <w:proofErr w:type="spellStart"/>
+      <w:r>
+        <w:rPr>
+          <w:b/>
+          <w:bCs/>
+        </w:rPr>
+        <w:t>Analysis</w:t>
+      </w:r>
+      <w:proofErr w:type="spellEnd"/>
+      <w:r>
+        <w:t xml:space="preserve">: </w:t>
+      </w:r>
+      <w:proofErr w:type="spellStart"/>
+      <w:r>
+        <w:t>Ensured</w:t>
+      </w:r>
+      <w:proofErr w:type="spellEnd"/>
+      <w:r>
+        <w:t xml:space="preserve"> </w:t>
+      </w:r>
+      <w:proofErr w:type="spellStart"/>
+      <w:r>
+        <w:t>quality</w:t>
+      </w:r>
+      <w:proofErr w:type="spellEnd"/>
+      <w:r>
+        <w:t xml:space="preserve"> assurance by fixing </w:t>
+      </w:r>
+      <w:proofErr w:type="spellStart"/>
+      <w:r>
+        <w:t>potential</w:t>
+      </w:r>
+      <w:proofErr w:type="spellEnd"/>
+      <w:r>
+        <w:t xml:space="preserve"> bugs and </w:t>
+      </w:r>
+      <w:proofErr w:type="spellStart"/>
+      <w:r>
+        <w:t>documenting</w:t>
+      </w:r>
+      <w:proofErr w:type="spellEnd"/>
+      <w:r>
+        <w:t xml:space="preserve"> </w:t>
+      </w:r>
+      <w:proofErr w:type="spellStart"/>
+      <w:r>
+        <w:t>processes</w:t>
+      </w:r>
+      <w:proofErr w:type="spellEnd"/>
+      <w:r>
+        <w:t xml:space="preserve"> for future </w:t>
+      </w:r>
+      <w:proofErr w:type="spellStart"/>
+      <w:r>
+        <w:t>reference</w:t>
+      </w:r>
+      <w:proofErr w:type="spellEnd"/>
+      <w:r>
+        <w:t>.</w:t>
+      </w:r>
+    </w:p>
+    <w:p>
+      <w:pPr>
+        <w:rPr>
+          <w:b/>
+          <w:bCs/>
+        </w:rPr>
+      </w:pPr>
+      <w:r>
+        <w:rPr>
+          <w:b/>
+          <w:bCs/>
+        </w:rPr>
+        <w:t xml:space="preserve">02/27/2025 - </w:t>
+      </w:r>
+      <w:proofErr w:type="spellStart"/>
+      <w:r>
+        <w:rPr>
+          <w:b/>
+          <w:bCs/>
+        </w:rPr>
+        <w:t>Worked</w:t>
+      </w:r>
+      <w:proofErr w:type="spellEnd"/>
+      <w:r>
+        <w:rPr>
+          <w:b/>
+          <w:bCs/>
+        </w:rPr>
+        <w:t xml:space="preserve"> 2 </w:t>
+      </w:r>
+      <w:proofErr w:type="spellStart"/>
+      <w:r>
+        <w:rPr>
+          <w:b/>
+          <w:bCs/>
+        </w:rPr>
+        <w:t>hours</w:t>
+      </w:r>
+      <w:proofErr w:type="spellEnd"/>
+    </w:p>
+    <w:p>
+      <w:pPr>
+        <w:numPr>
+          <w:ilvl w:val="0"/>
+          <w:numId w:val="8"/>
+        </w:numPr>
+      </w:pPr>
+      <w:proofErr w:type="spellStart"/>
+      <w:r>
+        <w:t>Finalized</w:t>
+      </w:r>
+      <w:proofErr w:type="spellEnd"/>
+      <w:r>
+        <w:t xml:space="preserve"> documentation and </w:t>
+      </w:r>
+      <w:proofErr w:type="spellStart"/>
+      <w:r>
+        <w:t>added</w:t>
+      </w:r>
+      <w:proofErr w:type="spellEnd"/>
+      <w:r>
+        <w:t xml:space="preserve"> </w:t>
+      </w:r>
+      <w:proofErr w:type="spellStart"/>
+      <w:r>
+        <w:t>necessary</w:t>
+      </w:r>
+      <w:proofErr w:type="spellEnd"/>
+      <w:r>
+        <w:t xml:space="preserve"> </w:t>
+      </w:r>
+      <w:proofErr w:type="spellStart"/>
+      <w:r>
+        <w:t>comments</w:t>
+      </w:r>
+      <w:proofErr w:type="spellEnd"/>
+      <w:r>
+        <w:t>.</w:t>
+      </w:r>
+    </w:p>
+    <w:p>
+      <w:pPr>
+        <w:rPr>
+          <w:b/>
+          <w:bCs/>
+        </w:rPr>
+      </w:pPr>
+      <w:r>
+        <w:rPr>
+          <w:b/>
+          <w:bCs/>
+        </w:rPr>
+        <w:t xml:space="preserve">Total Time </w:t>
+      </w:r>
+      <w:proofErr w:type="spellStart"/>
+      <w:r>
+        <w:rPr>
+          <w:b/>
+          <w:bCs/>
+        </w:rPr>
+        <w:t>Spent</w:t>
+      </w:r>
+      <w:proofErr w:type="spellEnd"/>
+      <w:r>
+        <w:rPr>
+          <w:b/>
+          <w:bCs/>
+        </w:rPr>
+        <w:t xml:space="preserve">: 8 </w:t>
+      </w:r>
+      <w:proofErr w:type="spellStart"/>
+      <w:r>
+        <w:rPr>
+          <w:b/>
+          <w:bCs/>
+        </w:rPr>
+        <w:t>hours</w:t>
+      </w:r>
+      <w:proofErr w:type="spellEnd"/>
+    </w:p>
+    <w:p>
+      <w:pPr>
+        <w:rPr>
+          <w:b/>
+          <w:bCs/>
+        </w:rPr>
+      </w:pPr>
+      <w:proofErr w:type="spellStart"/>
+      <w:r>
+        <w:rPr>
+          <w:b/>
+          <w:bCs/>
+        </w:rPr>
+        <w:t>Summary</w:t>
+      </w:r>
+      <w:proofErr w:type="spellEnd"/>
+    </w:p>
+    <w:p>
+      <w:r>
+        <w:t xml:space="preserve">This </w:t>
+      </w:r>
+      <w:proofErr w:type="spellStart"/>
+      <w:r>
+        <w:t>project</w:t>
+      </w:r>
+      <w:proofErr w:type="spellEnd"/>
+      <w:r>
+        <w:t xml:space="preserve"> </w:t>
+      </w:r>
+      <w:proofErr w:type="spellStart"/>
+      <w:r>
+        <w:t>involved</w:t>
+      </w:r>
+      <w:proofErr w:type="spellEnd"/>
+      <w:r>
+        <w:t xml:space="preserve"> </w:t>
+      </w:r>
+      <w:proofErr w:type="spellStart"/>
+      <w:r>
+        <w:t>creating</w:t>
+      </w:r>
+      <w:proofErr w:type="spellEnd"/>
+      <w:r>
+        <w:t xml:space="preserve"> a user-</w:t>
+      </w:r>
+      <w:proofErr w:type="spellStart"/>
+      <w:r>
+        <w:t>friendly</w:t>
+      </w:r>
+      <w:proofErr w:type="spellEnd"/>
+      <w:r>
+        <w:t xml:space="preserve"> interface </w:t>
+      </w:r>
+      <w:proofErr w:type="spellStart"/>
+      <w:r>
+        <w:t>with</w:t>
+      </w:r>
+      <w:proofErr w:type="spellEnd"/>
+      <w:r>
+        <w:t xml:space="preserve"> navigation, </w:t>
+      </w:r>
+      <w:proofErr w:type="spellStart"/>
+      <w:r>
+        <w:t>implementing</w:t>
+      </w:r>
+      <w:proofErr w:type="spellEnd"/>
+      <w:r>
+        <w:t xml:space="preserve"> </w:t>
+      </w:r>
+      <w:proofErr w:type="spellStart"/>
+      <w:r>
+        <w:t>two</w:t>
+      </w:r>
+      <w:proofErr w:type="spellEnd"/>
+      <w:r>
+        <w:t xml:space="preserve"> </w:t>
+      </w:r>
+      <w:proofErr w:type="spellStart"/>
+      <w:r>
+        <w:t>forms</w:t>
+      </w:r>
+      <w:proofErr w:type="spellEnd"/>
+      <w:r>
+        <w:t xml:space="preserve"> </w:t>
+      </w:r>
+      <w:proofErr w:type="spellStart"/>
+      <w:r>
+        <w:t>with</w:t>
+      </w:r>
+      <w:proofErr w:type="spellEnd"/>
+      <w:r>
+        <w:t xml:space="preserve"> </w:t>
+      </w:r>
+      <w:proofErr w:type="spellStart"/>
+      <w:r>
+        <w:t>proper</w:t>
+      </w:r>
+      <w:proofErr w:type="spellEnd"/>
+      <w:r>
+        <w:t xml:space="preserve"> validation, and </w:t>
+      </w:r>
+      <w:proofErr w:type="spellStart"/>
+      <w:r>
+        <w:t>conducting</w:t>
+      </w:r>
+      <w:proofErr w:type="spellEnd"/>
+      <w:r>
+        <w:t xml:space="preserve"> </w:t>
+      </w:r>
+      <w:proofErr w:type="spellStart"/>
+      <w:r>
+        <w:t>thorough</w:t>
+      </w:r>
+      <w:proofErr w:type="spellEnd"/>
+      <w:r>
+        <w:t xml:space="preserve"> </w:t>
+      </w:r>
+      <w:proofErr w:type="spellStart"/>
+      <w:r>
+        <w:t>testing</w:t>
+      </w:r>
+      <w:proofErr w:type="spellEnd"/>
+      <w:r>
+        <w:t xml:space="preserve"> and documentation. The key </w:t>
+      </w:r>
+      <w:proofErr w:type="spellStart"/>
+      <w:r>
+        <w:t>functionalities</w:t>
+      </w:r>
+      <w:proofErr w:type="spellEnd"/>
+      <w:r>
+        <w:t xml:space="preserve"> </w:t>
+      </w:r>
+      <w:proofErr w:type="spellStart"/>
+      <w:r>
+        <w:t>developed</w:t>
+      </w:r>
+      <w:proofErr w:type="spellEnd"/>
+      <w:r>
+        <w:t xml:space="preserve"> </w:t>
+      </w:r>
+      <w:proofErr w:type="spellStart"/>
+      <w:r>
+        <w:t>include</w:t>
+      </w:r>
+      <w:proofErr w:type="spellEnd"/>
+      <w:r>
+        <w:t>:</w:t>
+      </w:r>
+    </w:p>
+    <w:p>
+      <w:pPr>
+        <w:numPr>
+          <w:ilvl w:val="0"/>
+          <w:numId w:val="9"/>
+        </w:numPr>
+      </w:pPr>
+      <w:r>
+        <w:t xml:space="preserve">A menu </w:t>
+      </w:r>
+      <w:proofErr w:type="spellStart"/>
+      <w:r>
+        <w:t>with</w:t>
+      </w:r>
+      <w:proofErr w:type="spellEnd"/>
+      <w:r>
+        <w:t xml:space="preserve"> navigation buttons.</w:t>
+      </w:r>
+    </w:p>
+    <w:p>
+      <w:pPr>
+        <w:numPr>
+          <w:ilvl w:val="0"/>
+          <w:numId w:val="9"/>
+        </w:numPr>
+      </w:pPr>
+      <w:r>
+        <w:t xml:space="preserve">A multiplication table </w:t>
+      </w:r>
+      <w:proofErr w:type="spellStart"/>
+      <w:r>
+        <w:t>form</w:t>
+      </w:r>
+      <w:proofErr w:type="spellEnd"/>
+      <w:r>
+        <w:t xml:space="preserve"> </w:t>
+      </w:r>
+      <w:proofErr w:type="spellStart"/>
+      <w:r>
+        <w:t>with</w:t>
+      </w:r>
+      <w:proofErr w:type="spellEnd"/>
+      <w:r>
+        <w:t xml:space="preserve"> input validation.</w:t>
+      </w:r>
+    </w:p>
+    <w:p>
+      <w:pPr>
+        <w:numPr>
+          <w:ilvl w:val="0"/>
+          <w:numId w:val="9"/>
+        </w:numPr>
+      </w:pPr>
+      <w:r>
+        <w:t xml:space="preserve">A user type validation </w:t>
+      </w:r>
+      <w:proofErr w:type="spellStart"/>
+      <w:r>
+        <w:t>form</w:t>
+      </w:r>
+      <w:proofErr w:type="spellEnd"/>
+      <w:r>
+        <w:t xml:space="preserve"> </w:t>
+      </w:r>
+      <w:proofErr w:type="spellStart"/>
+      <w:r>
+        <w:t>ensuring</w:t>
+      </w:r>
+      <w:proofErr w:type="spellEnd"/>
+      <w:r>
+        <w:t xml:space="preserve"> </w:t>
+      </w:r>
+      <w:proofErr w:type="spellStart"/>
+      <w:r>
+        <w:t>proper</w:t>
+      </w:r>
+      <w:proofErr w:type="spellEnd"/>
+      <w:r>
+        <w:t xml:space="preserve"> </w:t>
+      </w:r>
+      <w:proofErr w:type="spellStart"/>
+      <w:r>
+        <w:t>role-based</w:t>
+      </w:r>
+      <w:proofErr w:type="spellEnd"/>
+      <w:r>
+        <w:t xml:space="preserve"> input checks.</w:t>
+      </w:r>
+    </w:p>
+    <w:p>
+      <w:pPr>
+        <w:numPr>
+          <w:ilvl w:val="0"/>
+          <w:numId w:val="9"/>
+        </w:numPr>
+      </w:pPr>
+      <w:proofErr w:type="spellStart"/>
+      <w:r>
+        <w:t>Comprehensive</w:t>
+      </w:r>
+      <w:proofErr w:type="spellEnd"/>
+      <w:r>
+        <w:t xml:space="preserve"> </w:t>
+      </w:r>
+      <w:proofErr w:type="spellStart"/>
+      <w:r>
+        <w:t>testing</w:t>
+      </w:r>
+      <w:proofErr w:type="spellEnd"/>
+      <w:r>
+        <w:t xml:space="preserve"> and documentation to </w:t>
+      </w:r>
+      <w:proofErr w:type="spellStart"/>
+      <w:r>
+        <w:t>maintain</w:t>
+      </w:r>
+      <w:proofErr w:type="spellEnd"/>
+      <w:r>
+        <w:t xml:space="preserve"> </w:t>
+      </w:r>
+      <w:proofErr w:type="spellStart"/>
+      <w:r>
+        <w:t>quality</w:t>
+      </w:r>
+      <w:proofErr w:type="spellEnd"/>
+      <w:r>
+        <w:t xml:space="preserve"> and </w:t>
+      </w:r>
+      <w:proofErr w:type="spellStart"/>
+      <w:r>
+        <w:t>usability</w:t>
+      </w:r>
+      <w:proofErr w:type="spellEnd"/>
+      <w:r>
+        <w:t>.</w:t>
+      </w:r>
+    </w:p>
+    <w:p>
+      <w:r>
+        <w:rPr>
+          <w:b/>
+          <w:bCs/>
+          <w:sz w:val="36"/>
+          <w:szCs w:val="36"/>
+          <w:u w:val="single"/>
+        </w:rPr>
+        <w:t>Marks</w:t>
+      </w:r>
+    </w:p>
+    <w:p>
+      <w:pPr>
+        <w:numPr>
+          <w:ilvl w:val="0"/>
+          <w:numId w:val="10"/>
+        </w:numPr>
+      </w:pPr>
+      <w:r>
+        <w:rPr>
+          <w:b/>
+          <w:bCs/>
+        </w:rPr>
+        <w:t>UI Design &amp; Navigation (2/2)</w:t>
+      </w:r>
+      <w:r>
+        <w:t xml:space="preserve">: </w:t>
+      </w:r>
+      <w:proofErr w:type="spellStart"/>
+      <w:r>
+        <w:t>Well-structured</w:t>
+      </w:r>
+      <w:proofErr w:type="spellEnd"/>
+      <w:r>
+        <w:t xml:space="preserve"> and user-</w:t>
+      </w:r>
+      <w:proofErr w:type="spellStart"/>
+      <w:r>
+        <w:t>friendly</w:t>
+      </w:r>
+      <w:proofErr w:type="spellEnd"/>
+      <w:r>
+        <w:t xml:space="preserve"> interface.</w:t>
+      </w:r>
+    </w:p>
+    <w:p>
+      <w:pPr>
+        <w:numPr>
+          <w:ilvl w:val="0"/>
+          <w:numId w:val="10"/>
+        </w:numPr>
+      </w:pPr>
+      <w:proofErr w:type="spellStart"/>
+      <w:r>
+        <w:rPr>
+          <w:b/>
+          <w:bCs/>
+        </w:rPr>
+        <w:t>Functionality</w:t>
+      </w:r>
+      <w:proofErr w:type="spellEnd"/>
+      <w:r>
+        <w:rPr>
+          <w:b/>
+          <w:bCs/>
+        </w:rPr>
+        <w:t xml:space="preserve"> </w:t>
+      </w:r>
+      <w:proofErr w:type="spellStart"/>
+      <w:r>
+        <w:rPr>
+          <w:b/>
+          <w:bCs/>
+        </w:rPr>
+        <w:t>Implementation</w:t>
+      </w:r>
+      <w:proofErr w:type="spellEnd"/>
+      <w:r>
+        <w:rPr>
+          <w:b/>
+          <w:bCs/>
+        </w:rPr>
+        <w:t xml:space="preserve"> (3/3)</w:t>
+      </w:r>
+      <w:r>
+        <w:t xml:space="preserve">: Correct </w:t>
+      </w:r>
+      <w:proofErr w:type="spellStart"/>
+      <w:r>
+        <w:t>form</w:t>
+      </w:r>
+      <w:proofErr w:type="spellEnd"/>
+      <w:r>
+        <w:t xml:space="preserve"> </w:t>
+      </w:r>
+      <w:proofErr w:type="spellStart"/>
+      <w:r>
+        <w:t>creation</w:t>
+      </w:r>
+      <w:proofErr w:type="spellEnd"/>
+      <w:r>
+        <w:t xml:space="preserve"> and validation </w:t>
+      </w:r>
+      <w:proofErr w:type="spellStart"/>
+      <w:r>
+        <w:t>processes</w:t>
+      </w:r>
+      <w:proofErr w:type="spellEnd"/>
+      <w:r>
+        <w:t>.</w:t>
+      </w:r>
+    </w:p>
+    <w:p>
+      <w:pPr>
+        <w:numPr>
+          <w:ilvl w:val="0"/>
+          <w:numId w:val="10"/>
+        </w:numPr>
+      </w:pPr>
+      <w:r>
+        <w:rPr>
+          <w:b/>
+          <w:bCs/>
+        </w:rPr>
+        <w:t xml:space="preserve">Validation &amp; </w:t>
+      </w:r>
+      <w:proofErr w:type="spellStart"/>
+      <w:r>
+        <w:rPr>
+          <w:b/>
+          <w:bCs/>
+        </w:rPr>
+        <w:t>Authentication</w:t>
+      </w:r>
+      <w:proofErr w:type="spellEnd"/>
+      <w:r>
+        <w:rPr>
+          <w:b/>
+          <w:bCs/>
+        </w:rPr>
+        <w:t xml:space="preserve"> (2/2)</w:t>
+      </w:r>
+      <w:r>
+        <w:t xml:space="preserve">: </w:t>
+      </w:r>
+      <w:proofErr w:type="spellStart"/>
+      <w:r>
+        <w:t>Proper</w:t>
+      </w:r>
+      <w:proofErr w:type="spellEnd"/>
+      <w:r>
+        <w:t xml:space="preserve"> handling of user </w:t>
+      </w:r>
+      <w:proofErr w:type="spellStart"/>
+      <w:r>
+        <w:t>roles</w:t>
+      </w:r>
+      <w:proofErr w:type="spellEnd"/>
+      <w:r>
+        <w:t xml:space="preserve"> and input checks.</w:t>
+      </w:r>
+    </w:p>
+    <w:p>
+      <w:pPr>
+        <w:numPr>
+          <w:ilvl w:val="0"/>
+          <w:numId w:val="10"/>
+        </w:numPr>
+      </w:pPr>
+      <w:proofErr w:type="spellStart"/>
+      <w:r>
+        <w:rPr>
+          <w:b/>
+          <w:bCs/>
+        </w:rPr>
+        <w:t>Testing</w:t>
+      </w:r>
+      <w:proofErr w:type="spellEnd"/>
+      <w:r>
+        <w:rPr>
+          <w:b/>
+          <w:bCs/>
+        </w:rPr>
+        <w:t xml:space="preserve"> &amp; Documentation (1/1)</w:t>
+      </w:r>
+      <w:r>
+        <w:t xml:space="preserve">: </w:t>
+      </w:r>
+      <w:proofErr w:type="spellStart"/>
+      <w:r>
+        <w:t>Sufficient</w:t>
+      </w:r>
+      <w:proofErr w:type="spellEnd"/>
+      <w:r>
+        <w:t xml:space="preserve"> </w:t>
+      </w:r>
+      <w:proofErr w:type="spellStart"/>
+      <w:r>
+        <w:t>testing</w:t>
+      </w:r>
+      <w:proofErr w:type="spellEnd"/>
+      <w:r>
+        <w:t xml:space="preserve"> and </w:t>
+      </w:r>
+      <w:proofErr w:type="spellStart"/>
+      <w:r>
+        <w:t>clear</w:t>
+      </w:r>
+      <w:proofErr w:type="spellEnd"/>
+      <w:r>
+        <w:t xml:space="preserve"> documentation.</w:t>
+      </w:r>
+    </w:p>
+    <w:p/>
     <w:sectPr>
       <w:pgSz w:w="11906" w:h="16838"/>
       <w:pgMar w:top="1440" w:right="1440" w:bottom="1440" w:left="1440" w:header="720" w:footer="720" w:gutter="0"/>
@@ -1218,6 +2348,602 @@
     </w:lvl>
   </w:abstractNum>
   <w:abstractNum w:abstractNumId="1" w15:restartNumberingAfterBreak="0">
+    <w:nsid w:val="2A3440D6"/>
+    <w:multiLevelType w:val="multilevel"/>
+    <w:tmpl w:val="1144CAD0"/>
+    <w:lvl w:ilvl="0">
+      <w:start w:val="1"/>
+      <w:numFmt w:val="bullet"/>
+      <w:lvlText w:val=""/>
+      <w:lvlJc w:val="left"/>
+      <w:pPr>
+        <w:tabs>
+          <w:tab w:val="num" w:pos="720"/>
+        </w:tabs>
+        <w:ind w:left="720" w:hanging="360"/>
+      </w:pPr>
+      <w:rPr>
+        <w:rFonts w:ascii="Symbol" w:hAnsi="Symbol" w:hint="default"/>
+        <w:sz w:val="20"/>
+      </w:rPr>
+    </w:lvl>
+    <w:lvl w:ilvl="1" w:tentative="1">
+      <w:start w:val="1"/>
+      <w:numFmt w:val="bullet"/>
+      <w:lvlText w:val="o"/>
+      <w:lvlJc w:val="left"/>
+      <w:pPr>
+        <w:tabs>
+          <w:tab w:val="num" w:pos="1440"/>
+        </w:tabs>
+        <w:ind w:left="1440" w:hanging="360"/>
+      </w:pPr>
+      <w:rPr>
+        <w:rFonts w:ascii="Courier New" w:hAnsi="Courier New" w:hint="default"/>
+        <w:sz w:val="20"/>
+      </w:rPr>
+    </w:lvl>
+    <w:lvl w:ilvl="2" w:tentative="1">
+      <w:start w:val="1"/>
+      <w:numFmt w:val="bullet"/>
+      <w:lvlText w:val=""/>
+      <w:lvlJc w:val="left"/>
+      <w:pPr>
+        <w:tabs>
+          <w:tab w:val="num" w:pos="2160"/>
+        </w:tabs>
+        <w:ind w:left="2160" w:hanging="360"/>
+      </w:pPr>
+      <w:rPr>
+        <w:rFonts w:ascii="Wingdings" w:hAnsi="Wingdings" w:hint="default"/>
+        <w:sz w:val="20"/>
+      </w:rPr>
+    </w:lvl>
+    <w:lvl w:ilvl="3" w:tentative="1">
+      <w:start w:val="1"/>
+      <w:numFmt w:val="bullet"/>
+      <w:lvlText w:val=""/>
+      <w:lvlJc w:val="left"/>
+      <w:pPr>
+        <w:tabs>
+          <w:tab w:val="num" w:pos="2880"/>
+        </w:tabs>
+        <w:ind w:left="2880" w:hanging="360"/>
+      </w:pPr>
+      <w:rPr>
+        <w:rFonts w:ascii="Wingdings" w:hAnsi="Wingdings" w:hint="default"/>
+        <w:sz w:val="20"/>
+      </w:rPr>
+    </w:lvl>
+    <w:lvl w:ilvl="4" w:tentative="1">
+      <w:start w:val="1"/>
+      <w:numFmt w:val="bullet"/>
+      <w:lvlText w:val=""/>
+      <w:lvlJc w:val="left"/>
+      <w:pPr>
+        <w:tabs>
+          <w:tab w:val="num" w:pos="3600"/>
+        </w:tabs>
+        <w:ind w:left="3600" w:hanging="360"/>
+      </w:pPr>
+      <w:rPr>
+        <w:rFonts w:ascii="Wingdings" w:hAnsi="Wingdings" w:hint="default"/>
+        <w:sz w:val="20"/>
+      </w:rPr>
+    </w:lvl>
+    <w:lvl w:ilvl="5" w:tentative="1">
+      <w:start w:val="1"/>
+      <w:numFmt w:val="bullet"/>
+      <w:lvlText w:val=""/>
+      <w:lvlJc w:val="left"/>
+      <w:pPr>
+        <w:tabs>
+          <w:tab w:val="num" w:pos="4320"/>
+        </w:tabs>
+        <w:ind w:left="4320" w:hanging="360"/>
+      </w:pPr>
+      <w:rPr>
+        <w:rFonts w:ascii="Wingdings" w:hAnsi="Wingdings" w:hint="default"/>
+        <w:sz w:val="20"/>
+      </w:rPr>
+    </w:lvl>
+    <w:lvl w:ilvl="6" w:tentative="1">
+      <w:start w:val="1"/>
+      <w:numFmt w:val="bullet"/>
+      <w:lvlText w:val=""/>
+      <w:lvlJc w:val="left"/>
+      <w:pPr>
+        <w:tabs>
+          <w:tab w:val="num" w:pos="5040"/>
+        </w:tabs>
+        <w:ind w:left="5040" w:hanging="360"/>
+      </w:pPr>
+      <w:rPr>
+        <w:rFonts w:ascii="Wingdings" w:hAnsi="Wingdings" w:hint="default"/>
+        <w:sz w:val="20"/>
+      </w:rPr>
+    </w:lvl>
+    <w:lvl w:ilvl="7" w:tentative="1">
+      <w:start w:val="1"/>
+      <w:numFmt w:val="bullet"/>
+      <w:lvlText w:val=""/>
+      <w:lvlJc w:val="left"/>
+      <w:pPr>
+        <w:tabs>
+          <w:tab w:val="num" w:pos="5760"/>
+        </w:tabs>
+        <w:ind w:left="5760" w:hanging="360"/>
+      </w:pPr>
+      <w:rPr>
+        <w:rFonts w:ascii="Wingdings" w:hAnsi="Wingdings" w:hint="default"/>
+        <w:sz w:val="20"/>
+      </w:rPr>
+    </w:lvl>
+    <w:lvl w:ilvl="8" w:tentative="1">
+      <w:start w:val="1"/>
+      <w:numFmt w:val="bullet"/>
+      <w:lvlText w:val=""/>
+      <w:lvlJc w:val="left"/>
+      <w:pPr>
+        <w:tabs>
+          <w:tab w:val="num" w:pos="6480"/>
+        </w:tabs>
+        <w:ind w:left="6480" w:hanging="360"/>
+      </w:pPr>
+      <w:rPr>
+        <w:rFonts w:ascii="Wingdings" w:hAnsi="Wingdings" w:hint="default"/>
+        <w:sz w:val="20"/>
+      </w:rPr>
+    </w:lvl>
+  </w:abstractNum>
+  <w:abstractNum w:abstractNumId="2" w15:restartNumberingAfterBreak="0">
+    <w:nsid w:val="3D413A08"/>
+    <w:multiLevelType w:val="multilevel"/>
+    <w:tmpl w:val="227897D8"/>
+    <w:lvl w:ilvl="0">
+      <w:start w:val="1"/>
+      <w:numFmt w:val="bullet"/>
+      <w:lvlText w:val=""/>
+      <w:lvlJc w:val="left"/>
+      <w:pPr>
+        <w:tabs>
+          <w:tab w:val="num" w:pos="720"/>
+        </w:tabs>
+        <w:ind w:left="720" w:hanging="360"/>
+      </w:pPr>
+      <w:rPr>
+        <w:rFonts w:ascii="Symbol" w:hAnsi="Symbol" w:hint="default"/>
+        <w:sz w:val="20"/>
+      </w:rPr>
+    </w:lvl>
+    <w:lvl w:ilvl="1" w:tentative="1">
+      <w:start w:val="1"/>
+      <w:numFmt w:val="bullet"/>
+      <w:lvlText w:val="o"/>
+      <w:lvlJc w:val="left"/>
+      <w:pPr>
+        <w:tabs>
+          <w:tab w:val="num" w:pos="1440"/>
+        </w:tabs>
+        <w:ind w:left="1440" w:hanging="360"/>
+      </w:pPr>
+      <w:rPr>
+        <w:rFonts w:ascii="Courier New" w:hAnsi="Courier New" w:hint="default"/>
+        <w:sz w:val="20"/>
+      </w:rPr>
+    </w:lvl>
+    <w:lvl w:ilvl="2" w:tentative="1">
+      <w:start w:val="1"/>
+      <w:numFmt w:val="bullet"/>
+      <w:lvlText w:val=""/>
+      <w:lvlJc w:val="left"/>
+      <w:pPr>
+        <w:tabs>
+          <w:tab w:val="num" w:pos="2160"/>
+        </w:tabs>
+        <w:ind w:left="2160" w:hanging="360"/>
+      </w:pPr>
+      <w:rPr>
+        <w:rFonts w:ascii="Wingdings" w:hAnsi="Wingdings" w:hint="default"/>
+        <w:sz w:val="20"/>
+      </w:rPr>
+    </w:lvl>
+    <w:lvl w:ilvl="3" w:tentative="1">
+      <w:start w:val="1"/>
+      <w:numFmt w:val="bullet"/>
+      <w:lvlText w:val=""/>
+      <w:lvlJc w:val="left"/>
+      <w:pPr>
+        <w:tabs>
+          <w:tab w:val="num" w:pos="2880"/>
+        </w:tabs>
+        <w:ind w:left="2880" w:hanging="360"/>
+      </w:pPr>
+      <w:rPr>
+        <w:rFonts w:ascii="Wingdings" w:hAnsi="Wingdings" w:hint="default"/>
+        <w:sz w:val="20"/>
+      </w:rPr>
+    </w:lvl>
+    <w:lvl w:ilvl="4" w:tentative="1">
+      <w:start w:val="1"/>
+      <w:numFmt w:val="bullet"/>
+      <w:lvlText w:val=""/>
+      <w:lvlJc w:val="left"/>
+      <w:pPr>
+        <w:tabs>
+          <w:tab w:val="num" w:pos="3600"/>
+        </w:tabs>
+        <w:ind w:left="3600" w:hanging="360"/>
+      </w:pPr>
+      <w:rPr>
+        <w:rFonts w:ascii="Wingdings" w:hAnsi="Wingdings" w:hint="default"/>
+        <w:sz w:val="20"/>
+      </w:rPr>
+    </w:lvl>
+    <w:lvl w:ilvl="5" w:tentative="1">
+      <w:start w:val="1"/>
+      <w:numFmt w:val="bullet"/>
+      <w:lvlText w:val=""/>
+      <w:lvlJc w:val="left"/>
+      <w:pPr>
+        <w:tabs>
+          <w:tab w:val="num" w:pos="4320"/>
+        </w:tabs>
+        <w:ind w:left="4320" w:hanging="360"/>
+      </w:pPr>
+      <w:rPr>
+        <w:rFonts w:ascii="Wingdings" w:hAnsi="Wingdings" w:hint="default"/>
+        <w:sz w:val="20"/>
+      </w:rPr>
+    </w:lvl>
+    <w:lvl w:ilvl="6" w:tentative="1">
+      <w:start w:val="1"/>
+      <w:numFmt w:val="bullet"/>
+      <w:lvlText w:val=""/>
+      <w:lvlJc w:val="left"/>
+      <w:pPr>
+        <w:tabs>
+          <w:tab w:val="num" w:pos="5040"/>
+        </w:tabs>
+        <w:ind w:left="5040" w:hanging="360"/>
+      </w:pPr>
+      <w:rPr>
+        <w:rFonts w:ascii="Wingdings" w:hAnsi="Wingdings" w:hint="default"/>
+        <w:sz w:val="20"/>
+      </w:rPr>
+    </w:lvl>
+    <w:lvl w:ilvl="7" w:tentative="1">
+      <w:start w:val="1"/>
+      <w:numFmt w:val="bullet"/>
+      <w:lvlText w:val=""/>
+      <w:lvlJc w:val="left"/>
+      <w:pPr>
+        <w:tabs>
+          <w:tab w:val="num" w:pos="5760"/>
+        </w:tabs>
+        <w:ind w:left="5760" w:hanging="360"/>
+      </w:pPr>
+      <w:rPr>
+        <w:rFonts w:ascii="Wingdings" w:hAnsi="Wingdings" w:hint="default"/>
+        <w:sz w:val="20"/>
+      </w:rPr>
+    </w:lvl>
+    <w:lvl w:ilvl="8" w:tentative="1">
+      <w:start w:val="1"/>
+      <w:numFmt w:val="bullet"/>
+      <w:lvlText w:val=""/>
+      <w:lvlJc w:val="left"/>
+      <w:pPr>
+        <w:tabs>
+          <w:tab w:val="num" w:pos="6480"/>
+        </w:tabs>
+        <w:ind w:left="6480" w:hanging="360"/>
+      </w:pPr>
+      <w:rPr>
+        <w:rFonts w:ascii="Wingdings" w:hAnsi="Wingdings" w:hint="default"/>
+        <w:sz w:val="20"/>
+      </w:rPr>
+    </w:lvl>
+  </w:abstractNum>
+  <w:abstractNum w:abstractNumId="3" w15:restartNumberingAfterBreak="0">
+    <w:nsid w:val="4D8D4DA3"/>
+    <w:multiLevelType w:val="multilevel"/>
+    <w:tmpl w:val="6A4EAB38"/>
+    <w:lvl w:ilvl="0">
+      <w:start w:val="1"/>
+      <w:numFmt w:val="bullet"/>
+      <w:lvlText w:val=""/>
+      <w:lvlJc w:val="left"/>
+      <w:pPr>
+        <w:tabs>
+          <w:tab w:val="num" w:pos="720"/>
+        </w:tabs>
+        <w:ind w:left="720" w:hanging="360"/>
+      </w:pPr>
+      <w:rPr>
+        <w:rFonts w:ascii="Symbol" w:hAnsi="Symbol" w:hint="default"/>
+        <w:sz w:val="20"/>
+      </w:rPr>
+    </w:lvl>
+    <w:lvl w:ilvl="1" w:tentative="1">
+      <w:start w:val="1"/>
+      <w:numFmt w:val="bullet"/>
+      <w:lvlText w:val="o"/>
+      <w:lvlJc w:val="left"/>
+      <w:pPr>
+        <w:tabs>
+          <w:tab w:val="num" w:pos="1440"/>
+        </w:tabs>
+        <w:ind w:left="1440" w:hanging="360"/>
+      </w:pPr>
+      <w:rPr>
+        <w:rFonts w:ascii="Courier New" w:hAnsi="Courier New" w:hint="default"/>
+        <w:sz w:val="20"/>
+      </w:rPr>
+    </w:lvl>
+    <w:lvl w:ilvl="2" w:tentative="1">
+      <w:start w:val="1"/>
+      <w:numFmt w:val="bullet"/>
+      <w:lvlText w:val=""/>
+      <w:lvlJc w:val="left"/>
+      <w:pPr>
+        <w:tabs>
+          <w:tab w:val="num" w:pos="2160"/>
+        </w:tabs>
+        <w:ind w:left="2160" w:hanging="360"/>
+      </w:pPr>
+      <w:rPr>
+        <w:rFonts w:ascii="Wingdings" w:hAnsi="Wingdings" w:hint="default"/>
+        <w:sz w:val="20"/>
+      </w:rPr>
+    </w:lvl>
+    <w:lvl w:ilvl="3" w:tentative="1">
+      <w:start w:val="1"/>
+      <w:numFmt w:val="bullet"/>
+      <w:lvlText w:val=""/>
+      <w:lvlJc w:val="left"/>
+      <w:pPr>
+        <w:tabs>
+          <w:tab w:val="num" w:pos="2880"/>
+        </w:tabs>
+        <w:ind w:left="2880" w:hanging="360"/>
+      </w:pPr>
+      <w:rPr>
+        <w:rFonts w:ascii="Wingdings" w:hAnsi="Wingdings" w:hint="default"/>
+        <w:sz w:val="20"/>
+      </w:rPr>
+    </w:lvl>
+    <w:lvl w:ilvl="4" w:tentative="1">
+      <w:start w:val="1"/>
+      <w:numFmt w:val="bullet"/>
+      <w:lvlText w:val=""/>
+      <w:lvlJc w:val="left"/>
+      <w:pPr>
+        <w:tabs>
+          <w:tab w:val="num" w:pos="3600"/>
+        </w:tabs>
+        <w:ind w:left="3600" w:hanging="360"/>
+      </w:pPr>
+      <w:rPr>
+        <w:rFonts w:ascii="Wingdings" w:hAnsi="Wingdings" w:hint="default"/>
+        <w:sz w:val="20"/>
+      </w:rPr>
+    </w:lvl>
+    <w:lvl w:ilvl="5" w:tentative="1">
+      <w:start w:val="1"/>
+      <w:numFmt w:val="bullet"/>
+      <w:lvlText w:val=""/>
+      <w:lvlJc w:val="left"/>
+      <w:pPr>
+        <w:tabs>
+          <w:tab w:val="num" w:pos="4320"/>
+        </w:tabs>
+        <w:ind w:left="4320" w:hanging="360"/>
+      </w:pPr>
+      <w:rPr>
+        <w:rFonts w:ascii="Wingdings" w:hAnsi="Wingdings" w:hint="default"/>
+        <w:sz w:val="20"/>
+      </w:rPr>
+    </w:lvl>
+    <w:lvl w:ilvl="6" w:tentative="1">
+      <w:start w:val="1"/>
+      <w:numFmt w:val="bullet"/>
+      <w:lvlText w:val=""/>
+      <w:lvlJc w:val="left"/>
+      <w:pPr>
+        <w:tabs>
+          <w:tab w:val="num" w:pos="5040"/>
+        </w:tabs>
+        <w:ind w:left="5040" w:hanging="360"/>
+      </w:pPr>
+      <w:rPr>
+        <w:rFonts w:ascii="Wingdings" w:hAnsi="Wingdings" w:hint="default"/>
+        <w:sz w:val="20"/>
+      </w:rPr>
+    </w:lvl>
+    <w:lvl w:ilvl="7" w:tentative="1">
+      <w:start w:val="1"/>
+      <w:numFmt w:val="bullet"/>
+      <w:lvlText w:val=""/>
+      <w:lvlJc w:val="left"/>
+      <w:pPr>
+        <w:tabs>
+          <w:tab w:val="num" w:pos="5760"/>
+        </w:tabs>
+        <w:ind w:left="5760" w:hanging="360"/>
+      </w:pPr>
+      <w:rPr>
+        <w:rFonts w:ascii="Wingdings" w:hAnsi="Wingdings" w:hint="default"/>
+        <w:sz w:val="20"/>
+      </w:rPr>
+    </w:lvl>
+    <w:lvl w:ilvl="8" w:tentative="1">
+      <w:start w:val="1"/>
+      <w:numFmt w:val="bullet"/>
+      <w:lvlText w:val=""/>
+      <w:lvlJc w:val="left"/>
+      <w:pPr>
+        <w:tabs>
+          <w:tab w:val="num" w:pos="6480"/>
+        </w:tabs>
+        <w:ind w:left="6480" w:hanging="360"/>
+      </w:pPr>
+      <w:rPr>
+        <w:rFonts w:ascii="Wingdings" w:hAnsi="Wingdings" w:hint="default"/>
+        <w:sz w:val="20"/>
+      </w:rPr>
+    </w:lvl>
+  </w:abstractNum>
+  <w:abstractNum w:abstractNumId="4" w15:restartNumberingAfterBreak="0">
+    <w:nsid w:val="534C447A"/>
+    <w:multiLevelType w:val="multilevel"/>
+    <w:tmpl w:val="63681D1A"/>
+    <w:lvl w:ilvl="0">
+      <w:start w:val="1"/>
+      <w:numFmt w:val="bullet"/>
+      <w:lvlText w:val=""/>
+      <w:lvlJc w:val="left"/>
+      <w:pPr>
+        <w:tabs>
+          <w:tab w:val="num" w:pos="720"/>
+        </w:tabs>
+        <w:ind w:left="720" w:hanging="360"/>
+      </w:pPr>
+      <w:rPr>
+        <w:rFonts w:ascii="Symbol" w:hAnsi="Symbol" w:hint="default"/>
+        <w:sz w:val="20"/>
+      </w:rPr>
+    </w:lvl>
+    <w:lvl w:ilvl="1">
+      <w:start w:val="1"/>
+      <w:numFmt w:val="bullet"/>
+      <w:lvlText w:val="o"/>
+      <w:lvlJc w:val="left"/>
+      <w:pPr>
+        <w:tabs>
+          <w:tab w:val="num" w:pos="1440"/>
+        </w:tabs>
+        <w:ind w:left="1440" w:hanging="360"/>
+      </w:pPr>
+      <w:rPr>
+        <w:rFonts w:ascii="Courier New" w:hAnsi="Courier New" w:hint="default"/>
+        <w:sz w:val="20"/>
+      </w:rPr>
+    </w:lvl>
+    <w:lvl w:ilvl="2" w:tentative="1">
+      <w:start w:val="1"/>
+      <w:numFmt w:val="bullet"/>
+      <w:lvlText w:val=""/>
+      <w:lvlJc w:val="left"/>
+      <w:pPr>
+        <w:tabs>
+          <w:tab w:val="num" w:pos="2160"/>
+        </w:tabs>
+        <w:ind w:left="2160" w:hanging="360"/>
+      </w:pPr>
+      <w:rPr>
+        <w:rFonts w:ascii="Wingdings" w:hAnsi="Wingdings" w:hint="default"/>
+        <w:sz w:val="20"/>
+      </w:rPr>
+    </w:lvl>
+    <w:lvl w:ilvl="3" w:tentative="1">
+      <w:start w:val="1"/>
+      <w:numFmt w:val="bullet"/>
+      <w:lvlText w:val=""/>
+      <w:lvlJc w:val="left"/>
+      <w:pPr>
+        <w:tabs>
+          <w:tab w:val="num" w:pos="2880"/>
+        </w:tabs>
+        <w:ind w:left="2880" w:hanging="360"/>
+      </w:pPr>
+      <w:rPr>
+        <w:rFonts w:ascii="Wingdings" w:hAnsi="Wingdings" w:hint="default"/>
+        <w:sz w:val="20"/>
+      </w:rPr>
+    </w:lvl>
+    <w:lvl w:ilvl="4" w:tentative="1">
+      <w:start w:val="1"/>
+      <w:numFmt w:val="bullet"/>
+      <w:lvlText w:val=""/>
+      <w:lvlJc w:val="left"/>
+      <w:pPr>
+        <w:tabs>
+          <w:tab w:val="num" w:pos="3600"/>
+        </w:tabs>
+        <w:ind w:left="3600" w:hanging="360"/>
+      </w:pPr>
+      <w:rPr>
+        <w:rFonts w:ascii="Wingdings" w:hAnsi="Wingdings" w:hint="default"/>
+        <w:sz w:val="20"/>
+      </w:rPr>
+    </w:lvl>
+    <w:lvl w:ilvl="5" w:tentative="1">
+      <w:start w:val="1"/>
+      <w:numFmt w:val="bullet"/>
+      <w:lvlText w:val=""/>
+      <w:lvlJc w:val="left"/>
+      <w:pPr>
+        <w:tabs>
+          <w:tab w:val="num" w:pos="4320"/>
+        </w:tabs>
+        <w:ind w:left="4320" w:hanging="360"/>
+      </w:pPr>
+      <w:rPr>
+        <w:rFonts w:ascii="Wingdings" w:hAnsi="Wingdings" w:hint="default"/>
+        <w:sz w:val="20"/>
+      </w:rPr>
+    </w:lvl>
+    <w:lvl w:ilvl="6" w:tentative="1">
+      <w:start w:val="1"/>
+      <w:numFmt w:val="bullet"/>
+      <w:lvlText w:val=""/>
+      <w:lvlJc w:val="left"/>
+      <w:pPr>
+        <w:tabs>
+          <w:tab w:val="num" w:pos="5040"/>
+        </w:tabs>
+        <w:ind w:left="5040" w:hanging="360"/>
+      </w:pPr>
+      <w:rPr>
+        <w:rFonts w:ascii="Wingdings" w:hAnsi="Wingdings" w:hint="default"/>
+        <w:sz w:val="20"/>
+      </w:rPr>
+    </w:lvl>
+    <w:lvl w:ilvl="7" w:tentative="1">
+      <w:start w:val="1"/>
+      <w:numFmt w:val="bullet"/>
+      <w:lvlText w:val=""/>
+      <w:lvlJc w:val="left"/>
+      <w:pPr>
+        <w:tabs>
+          <w:tab w:val="num" w:pos="5760"/>
+        </w:tabs>
+        <w:ind w:left="5760" w:hanging="360"/>
+      </w:pPr>
+      <w:rPr>
+        <w:rFonts w:ascii="Wingdings" w:hAnsi="Wingdings" w:hint="default"/>
+        <w:sz w:val="20"/>
+      </w:rPr>
+    </w:lvl>
+    <w:lvl w:ilvl="8" w:tentative="1">
+      <w:start w:val="1"/>
+      <w:numFmt w:val="bullet"/>
+      <w:lvlText w:val=""/>
+      <w:lvlJc w:val="left"/>
+      <w:pPr>
+        <w:tabs>
+          <w:tab w:val="num" w:pos="6480"/>
+        </w:tabs>
+        <w:ind w:left="6480" w:hanging="360"/>
+      </w:pPr>
+      <w:rPr>
+        <w:rFonts w:ascii="Wingdings" w:hAnsi="Wingdings" w:hint="default"/>
+        <w:sz w:val="20"/>
+      </w:rPr>
+    </w:lvl>
+  </w:abstractNum>
+  <w:abstractNum w:abstractNumId="5" w15:restartNumberingAfterBreak="0">
     <w:nsid w:val="656C299F"/>
     <w:multiLevelType w:val="hybridMultilevel"/>
     <w:tmpl w:val="0B18D6EE"/>
@@ -1330,7 +3056,269 @@
       </w:rPr>
     </w:lvl>
   </w:abstractNum>
-  <w:abstractNum w:abstractNumId="2" w15:restartNumberingAfterBreak="0">
+  <w:abstractNum w:abstractNumId="6" w15:restartNumberingAfterBreak="0">
+    <w:nsid w:val="66A92EAE"/>
+    <w:multiLevelType w:val="multilevel"/>
+    <w:tmpl w:val="2E3618DC"/>
+    <w:lvl w:ilvl="0">
+      <w:start w:val="1"/>
+      <w:numFmt w:val="decimal"/>
+      <w:lvlText w:val="%1."/>
+      <w:lvlJc w:val="left"/>
+      <w:pPr>
+        <w:tabs>
+          <w:tab w:val="num" w:pos="720"/>
+        </w:tabs>
+        <w:ind w:left="720" w:hanging="360"/>
+      </w:pPr>
+    </w:lvl>
+    <w:lvl w:ilvl="1" w:tentative="1">
+      <w:start w:val="1"/>
+      <w:numFmt w:val="decimal"/>
+      <w:lvlText w:val="%2."/>
+      <w:lvlJc w:val="left"/>
+      <w:pPr>
+        <w:tabs>
+          <w:tab w:val="num" w:pos="1440"/>
+        </w:tabs>
+        <w:ind w:left="1440" w:hanging="360"/>
+      </w:pPr>
+    </w:lvl>
+    <w:lvl w:ilvl="2" w:tentative="1">
+      <w:start w:val="1"/>
+      <w:numFmt w:val="decimal"/>
+      <w:lvlText w:val="%3."/>
+      <w:lvlJc w:val="left"/>
+      <w:pPr>
+        <w:tabs>
+          <w:tab w:val="num" w:pos="2160"/>
+        </w:tabs>
+        <w:ind w:left="2160" w:hanging="360"/>
+      </w:pPr>
+    </w:lvl>
+    <w:lvl w:ilvl="3" w:tentative="1">
+      <w:start w:val="1"/>
+      <w:numFmt w:val="decimal"/>
+      <w:lvlText w:val="%4."/>
+      <w:lvlJc w:val="left"/>
+      <w:pPr>
+        <w:tabs>
+          <w:tab w:val="num" w:pos="2880"/>
+        </w:tabs>
+        <w:ind w:left="2880" w:hanging="360"/>
+      </w:pPr>
+    </w:lvl>
+    <w:lvl w:ilvl="4" w:tentative="1">
+      <w:start w:val="1"/>
+      <w:numFmt w:val="decimal"/>
+      <w:lvlText w:val="%5."/>
+      <w:lvlJc w:val="left"/>
+      <w:pPr>
+        <w:tabs>
+          <w:tab w:val="num" w:pos="3600"/>
+        </w:tabs>
+        <w:ind w:left="3600" w:hanging="360"/>
+      </w:pPr>
+    </w:lvl>
+    <w:lvl w:ilvl="5" w:tentative="1">
+      <w:start w:val="1"/>
+      <w:numFmt w:val="decimal"/>
+      <w:lvlText w:val="%6."/>
+      <w:lvlJc w:val="left"/>
+      <w:pPr>
+        <w:tabs>
+          <w:tab w:val="num" w:pos="4320"/>
+        </w:tabs>
+        <w:ind w:left="4320" w:hanging="360"/>
+      </w:pPr>
+    </w:lvl>
+    <w:lvl w:ilvl="6" w:tentative="1">
+      <w:start w:val="1"/>
+      <w:numFmt w:val="decimal"/>
+      <w:lvlText w:val="%7."/>
+      <w:lvlJc w:val="left"/>
+      <w:pPr>
+        <w:tabs>
+          <w:tab w:val="num" w:pos="5040"/>
+        </w:tabs>
+        <w:ind w:left="5040" w:hanging="360"/>
+      </w:pPr>
+    </w:lvl>
+    <w:lvl w:ilvl="7" w:tentative="1">
+      <w:start w:val="1"/>
+      <w:numFmt w:val="decimal"/>
+      <w:lvlText w:val="%8."/>
+      <w:lvlJc w:val="left"/>
+      <w:pPr>
+        <w:tabs>
+          <w:tab w:val="num" w:pos="5760"/>
+        </w:tabs>
+        <w:ind w:left="5760" w:hanging="360"/>
+      </w:pPr>
+    </w:lvl>
+    <w:lvl w:ilvl="8" w:tentative="1">
+      <w:start w:val="1"/>
+      <w:numFmt w:val="decimal"/>
+      <w:lvlText w:val="%9."/>
+      <w:lvlJc w:val="left"/>
+      <w:pPr>
+        <w:tabs>
+          <w:tab w:val="num" w:pos="6480"/>
+        </w:tabs>
+        <w:ind w:left="6480" w:hanging="360"/>
+      </w:pPr>
+    </w:lvl>
+  </w:abstractNum>
+  <w:abstractNum w:abstractNumId="7" w15:restartNumberingAfterBreak="0">
+    <w:nsid w:val="6835741F"/>
+    <w:multiLevelType w:val="multilevel"/>
+    <w:tmpl w:val="50CCFE7A"/>
+    <w:lvl w:ilvl="0">
+      <w:start w:val="1"/>
+      <w:numFmt w:val="bullet"/>
+      <w:lvlText w:val=""/>
+      <w:lvlJc w:val="left"/>
+      <w:pPr>
+        <w:tabs>
+          <w:tab w:val="num" w:pos="720"/>
+        </w:tabs>
+        <w:ind w:left="720" w:hanging="360"/>
+      </w:pPr>
+      <w:rPr>
+        <w:rFonts w:ascii="Symbol" w:hAnsi="Symbol" w:hint="default"/>
+        <w:sz w:val="20"/>
+      </w:rPr>
+    </w:lvl>
+    <w:lvl w:ilvl="1" w:tentative="1">
+      <w:start w:val="1"/>
+      <w:numFmt w:val="bullet"/>
+      <w:lvlText w:val="o"/>
+      <w:lvlJc w:val="left"/>
+      <w:pPr>
+        <w:tabs>
+          <w:tab w:val="num" w:pos="1440"/>
+        </w:tabs>
+        <w:ind w:left="1440" w:hanging="360"/>
+      </w:pPr>
+      <w:rPr>
+        <w:rFonts w:ascii="Courier New" w:hAnsi="Courier New" w:hint="default"/>
+        <w:sz w:val="20"/>
+      </w:rPr>
+    </w:lvl>
+    <w:lvl w:ilvl="2" w:tentative="1">
+      <w:start w:val="1"/>
+      <w:numFmt w:val="bullet"/>
+      <w:lvlText w:val=""/>
+      <w:lvlJc w:val="left"/>
+      <w:pPr>
+        <w:tabs>
+          <w:tab w:val="num" w:pos="2160"/>
+        </w:tabs>
+        <w:ind w:left="2160" w:hanging="360"/>
+      </w:pPr>
+      <w:rPr>
+        <w:rFonts w:ascii="Wingdings" w:hAnsi="Wingdings" w:hint="default"/>
+        <w:sz w:val="20"/>
+      </w:rPr>
+    </w:lvl>
+    <w:lvl w:ilvl="3" w:tentative="1">
+      <w:start w:val="1"/>
+      <w:numFmt w:val="bullet"/>
+      <w:lvlText w:val=""/>
+      <w:lvlJc w:val="left"/>
+      <w:pPr>
+        <w:tabs>
+          <w:tab w:val="num" w:pos="2880"/>
+        </w:tabs>
+        <w:ind w:left="2880" w:hanging="360"/>
+      </w:pPr>
+      <w:rPr>
+        <w:rFonts w:ascii="Wingdings" w:hAnsi="Wingdings" w:hint="default"/>
+        <w:sz w:val="20"/>
+      </w:rPr>
+    </w:lvl>
+    <w:lvl w:ilvl="4" w:tentative="1">
+      <w:start w:val="1"/>
+      <w:numFmt w:val="bullet"/>
+      <w:lvlText w:val=""/>
+      <w:lvlJc w:val="left"/>
+      <w:pPr>
+        <w:tabs>
+          <w:tab w:val="num" w:pos="3600"/>
+        </w:tabs>
+        <w:ind w:left="3600" w:hanging="360"/>
+      </w:pPr>
+      <w:rPr>
+        <w:rFonts w:ascii="Wingdings" w:hAnsi="Wingdings" w:hint="default"/>
+        <w:sz w:val="20"/>
+      </w:rPr>
+    </w:lvl>
+    <w:lvl w:ilvl="5" w:tentative="1">
+      <w:start w:val="1"/>
+      <w:numFmt w:val="bullet"/>
+      <w:lvlText w:val=""/>
+      <w:lvlJc w:val="left"/>
+      <w:pPr>
+        <w:tabs>
+          <w:tab w:val="num" w:pos="4320"/>
+        </w:tabs>
+        <w:ind w:left="4320" w:hanging="360"/>
+      </w:pPr>
+      <w:rPr>
+        <w:rFonts w:ascii="Wingdings" w:hAnsi="Wingdings" w:hint="default"/>
+        <w:sz w:val="20"/>
+      </w:rPr>
+    </w:lvl>
+    <w:lvl w:ilvl="6" w:tentative="1">
+      <w:start w:val="1"/>
+      <w:numFmt w:val="bullet"/>
+      <w:lvlText w:val=""/>
+      <w:lvlJc w:val="left"/>
+      <w:pPr>
+        <w:tabs>
+          <w:tab w:val="num" w:pos="5040"/>
+        </w:tabs>
+        <w:ind w:left="5040" w:hanging="360"/>
+      </w:pPr>
+      <w:rPr>
+        <w:rFonts w:ascii="Wingdings" w:hAnsi="Wingdings" w:hint="default"/>
+        <w:sz w:val="20"/>
+      </w:rPr>
+    </w:lvl>
+    <w:lvl w:ilvl="7" w:tentative="1">
+      <w:start w:val="1"/>
+      <w:numFmt w:val="bullet"/>
+      <w:lvlText w:val=""/>
+      <w:lvlJc w:val="left"/>
+      <w:pPr>
+        <w:tabs>
+          <w:tab w:val="num" w:pos="5760"/>
+        </w:tabs>
+        <w:ind w:left="5760" w:hanging="360"/>
+      </w:pPr>
+      <w:rPr>
+        <w:rFonts w:ascii="Wingdings" w:hAnsi="Wingdings" w:hint="default"/>
+        <w:sz w:val="20"/>
+      </w:rPr>
+    </w:lvl>
+    <w:lvl w:ilvl="8" w:tentative="1">
+      <w:start w:val="1"/>
+      <w:numFmt w:val="bullet"/>
+      <w:lvlText w:val=""/>
+      <w:lvlJc w:val="left"/>
+      <w:pPr>
+        <w:tabs>
+          <w:tab w:val="num" w:pos="6480"/>
+        </w:tabs>
+        <w:ind w:left="6480" w:hanging="360"/>
+      </w:pPr>
+      <w:rPr>
+        <w:rFonts w:ascii="Wingdings" w:hAnsi="Wingdings" w:hint="default"/>
+        <w:sz w:val="20"/>
+      </w:rPr>
+    </w:lvl>
+  </w:abstractNum>
+  <w:abstractNum w:abstractNumId="8" w15:restartNumberingAfterBreak="0">
     <w:nsid w:val="69413CE4"/>
     <w:multiLevelType w:val="multilevel"/>
     <w:tmpl w:val="65C4665A"/>
@@ -1479,13 +3467,183 @@
       </w:rPr>
     </w:lvl>
   </w:abstractNum>
+  <w:abstractNum w:abstractNumId="9" w15:restartNumberingAfterBreak="0">
+    <w:nsid w:val="787E3F5A"/>
+    <w:multiLevelType w:val="multilevel"/>
+    <w:tmpl w:val="493E4E00"/>
+    <w:lvl w:ilvl="0">
+      <w:start w:val="1"/>
+      <w:numFmt w:val="bullet"/>
+      <w:lvlText w:val=""/>
+      <w:lvlJc w:val="left"/>
+      <w:pPr>
+        <w:tabs>
+          <w:tab w:val="num" w:pos="720"/>
+        </w:tabs>
+        <w:ind w:left="720" w:hanging="360"/>
+      </w:pPr>
+      <w:rPr>
+        <w:rFonts w:ascii="Symbol" w:hAnsi="Symbol" w:hint="default"/>
+        <w:sz w:val="20"/>
+      </w:rPr>
+    </w:lvl>
+    <w:lvl w:ilvl="1" w:tentative="1">
+      <w:start w:val="1"/>
+      <w:numFmt w:val="bullet"/>
+      <w:lvlText w:val="o"/>
+      <w:lvlJc w:val="left"/>
+      <w:pPr>
+        <w:tabs>
+          <w:tab w:val="num" w:pos="1440"/>
+        </w:tabs>
+        <w:ind w:left="1440" w:hanging="360"/>
+      </w:pPr>
+      <w:rPr>
+        <w:rFonts w:ascii="Courier New" w:hAnsi="Courier New" w:hint="default"/>
+        <w:sz w:val="20"/>
+      </w:rPr>
+    </w:lvl>
+    <w:lvl w:ilvl="2" w:tentative="1">
+      <w:start w:val="1"/>
+      <w:numFmt w:val="bullet"/>
+      <w:lvlText w:val=""/>
+      <w:lvlJc w:val="left"/>
+      <w:pPr>
+        <w:tabs>
+          <w:tab w:val="num" w:pos="2160"/>
+        </w:tabs>
+        <w:ind w:left="2160" w:hanging="360"/>
+      </w:pPr>
+      <w:rPr>
+        <w:rFonts w:ascii="Wingdings" w:hAnsi="Wingdings" w:hint="default"/>
+        <w:sz w:val="20"/>
+      </w:rPr>
+    </w:lvl>
+    <w:lvl w:ilvl="3" w:tentative="1">
+      <w:start w:val="1"/>
+      <w:numFmt w:val="bullet"/>
+      <w:lvlText w:val=""/>
+      <w:lvlJc w:val="left"/>
+      <w:pPr>
+        <w:tabs>
+          <w:tab w:val="num" w:pos="2880"/>
+        </w:tabs>
+        <w:ind w:left="2880" w:hanging="360"/>
+      </w:pPr>
+      <w:rPr>
+        <w:rFonts w:ascii="Wingdings" w:hAnsi="Wingdings" w:hint="default"/>
+        <w:sz w:val="20"/>
+      </w:rPr>
+    </w:lvl>
+    <w:lvl w:ilvl="4" w:tentative="1">
+      <w:start w:val="1"/>
+      <w:numFmt w:val="bullet"/>
+      <w:lvlText w:val=""/>
+      <w:lvlJc w:val="left"/>
+      <w:pPr>
+        <w:tabs>
+          <w:tab w:val="num" w:pos="3600"/>
+        </w:tabs>
+        <w:ind w:left="3600" w:hanging="360"/>
+      </w:pPr>
+      <w:rPr>
+        <w:rFonts w:ascii="Wingdings" w:hAnsi="Wingdings" w:hint="default"/>
+        <w:sz w:val="20"/>
+      </w:rPr>
+    </w:lvl>
+    <w:lvl w:ilvl="5" w:tentative="1">
+      <w:start w:val="1"/>
+      <w:numFmt w:val="bullet"/>
+      <w:lvlText w:val=""/>
+      <w:lvlJc w:val="left"/>
+      <w:pPr>
+        <w:tabs>
+          <w:tab w:val="num" w:pos="4320"/>
+        </w:tabs>
+        <w:ind w:left="4320" w:hanging="360"/>
+      </w:pPr>
+      <w:rPr>
+        <w:rFonts w:ascii="Wingdings" w:hAnsi="Wingdings" w:hint="default"/>
+        <w:sz w:val="20"/>
+      </w:rPr>
+    </w:lvl>
+    <w:lvl w:ilvl="6" w:tentative="1">
+      <w:start w:val="1"/>
+      <w:numFmt w:val="bullet"/>
+      <w:lvlText w:val=""/>
+      <w:lvlJc w:val="left"/>
+      <w:pPr>
+        <w:tabs>
+          <w:tab w:val="num" w:pos="5040"/>
+        </w:tabs>
+        <w:ind w:left="5040" w:hanging="360"/>
+      </w:pPr>
+      <w:rPr>
+        <w:rFonts w:ascii="Wingdings" w:hAnsi="Wingdings" w:hint="default"/>
+        <w:sz w:val="20"/>
+      </w:rPr>
+    </w:lvl>
+    <w:lvl w:ilvl="7" w:tentative="1">
+      <w:start w:val="1"/>
+      <w:numFmt w:val="bullet"/>
+      <w:lvlText w:val=""/>
+      <w:lvlJc w:val="left"/>
+      <w:pPr>
+        <w:tabs>
+          <w:tab w:val="num" w:pos="5760"/>
+        </w:tabs>
+        <w:ind w:left="5760" w:hanging="360"/>
+      </w:pPr>
+      <w:rPr>
+        <w:rFonts w:ascii="Wingdings" w:hAnsi="Wingdings" w:hint="default"/>
+        <w:sz w:val="20"/>
+      </w:rPr>
+    </w:lvl>
+    <w:lvl w:ilvl="8" w:tentative="1">
+      <w:start w:val="1"/>
+      <w:numFmt w:val="bullet"/>
+      <w:lvlText w:val=""/>
+      <w:lvlJc w:val="left"/>
+      <w:pPr>
+        <w:tabs>
+          <w:tab w:val="num" w:pos="6480"/>
+        </w:tabs>
+        <w:ind w:left="6480" w:hanging="360"/>
+      </w:pPr>
+      <w:rPr>
+        <w:rFonts w:ascii="Wingdings" w:hAnsi="Wingdings" w:hint="default"/>
+        <w:sz w:val="20"/>
+      </w:rPr>
+    </w:lvl>
+  </w:abstractNum>
   <w:num w:numId="1" w16cid:durableId="5594477">
-    <w:abstractNumId w:val="2"/>
+    <w:abstractNumId w:val="8"/>
   </w:num>
   <w:num w:numId="2" w16cid:durableId="1640374684">
     <w:abstractNumId w:val="0"/>
   </w:num>
   <w:num w:numId="3" w16cid:durableId="1100176589">
+    <w:abstractNumId w:val="5"/>
+  </w:num>
+  <w:num w:numId="4" w16cid:durableId="350764120">
+    <w:abstractNumId w:val="3"/>
+  </w:num>
+  <w:num w:numId="5" w16cid:durableId="1520654060">
+    <w:abstractNumId w:val="2"/>
+  </w:num>
+  <w:num w:numId="6" w16cid:durableId="1958752418">
+    <w:abstractNumId w:val="4"/>
+  </w:num>
+  <w:num w:numId="7" w16cid:durableId="1377894458">
+    <w:abstractNumId w:val="9"/>
+  </w:num>
+  <w:num w:numId="8" w16cid:durableId="725420648">
+    <w:abstractNumId w:val="7"/>
+  </w:num>
+  <w:num w:numId="9" w16cid:durableId="76364551">
+    <w:abstractNumId w:val="6"/>
+  </w:num>
+  <w:num w:numId="10" w16cid:durableId="431390566">
     <w:abstractNumId w:val="1"/>
   </w:num>
 </w:numbering>
@@ -1500,7 +3658,7 @@
         <w:kern w:val="2"/>
         <w:sz w:val="24"/>
         <w:szCs w:val="24"/>
-        <w:lang w:eastAsia="fr-FR" w:bidi="ar-SA"/>
+        <w:lang w:val="fr-FR" w:eastAsia="fr-FR" w:bidi="ar-SA"/>
         <w14:ligatures w14:val="standardContextual"/>
       </w:rPr>
     </w:rPrDefault>
